--- a/_semester_1/_paradigms_of_programming/_workshops_training/04_modelo_concurrente_paso_mensajes/_report/practica4.docx
+++ b/_semester_1/_paradigms_of_programming/_workshops_training/04_modelo_concurrente_paso_mensajes/_report/practica4.docx
@@ -75,7 +75,15 @@
           <w:sz w:val="24"/>
           <w:szCs w:val="24"/>
         </w:rPr>
-        <w:t>Noviembre 4 de 2017</w:t>
+        <w:t>Noviembre 5</w:t>
+      </w:r>
+      <w:r>
+        <w:rPr>
+          <w:rFonts w:ascii="Garamond" w:hAnsi="Garamond"/>
+          <w:sz w:val="24"/>
+          <w:szCs w:val="24"/>
+        </w:rPr>
+        <w:t xml:space="preserve"> de 2017</w:t>
       </w:r>
     </w:p>
     <w:p>
@@ -168,7 +176,23 @@
           <w:sz w:val="24"/>
           <w:szCs w:val="24"/>
         </w:rPr>
-        <w:t>de puertas con celdas se realizó de la siguiente manera</w:t>
+        <w:t>de puert</w:t>
+      </w:r>
+      <w:r>
+        <w:rPr>
+          <w:rFonts w:ascii="Garamond" w:hAnsi="Garamond"/>
+          <w:sz w:val="24"/>
+          <w:szCs w:val="24"/>
+        </w:rPr>
+        <w:t>o</w:t>
+      </w:r>
+      <w:r>
+        <w:rPr>
+          <w:rFonts w:ascii="Garamond" w:hAnsi="Garamond"/>
+          <w:sz w:val="24"/>
+          <w:szCs w:val="24"/>
+        </w:rPr>
+        <w:t>s con celdas se realizó de la siguiente manera</w:t>
       </w:r>
       <w:r>
         <w:rPr>
@@ -287,7 +311,7 @@
           <w:sz w:val="24"/>
           <w:szCs w:val="24"/>
         </w:rPr>
-        <w:t>nil</w:t>
+        <w:t>S</w:t>
       </w:r>
       <w:r>
         <w:rPr>
@@ -311,49 +335,40 @@
           <w:sz w:val="24"/>
           <w:szCs w:val="24"/>
         </w:rPr>
-        <w:t xml:space="preserve"> es vacío al momento de su declaración.</w:t>
-      </w:r>
-    </w:p>
-    <w:p>
-      <w:pPr>
-        <w:pStyle w:val="ListParagraph"/>
-        <w:jc w:val="both"/>
-        <w:rPr>
-          <w:rFonts w:ascii="Garamond" w:hAnsi="Garamond"/>
-          <w:sz w:val="24"/>
-          <w:szCs w:val="24"/>
-        </w:rPr>
-      </w:pPr>
-    </w:p>
-    <w:p>
-      <w:pPr>
-        <w:pStyle w:val="ListParagraph"/>
-        <w:jc w:val="both"/>
-        <w:rPr>
-          <w:rFonts w:ascii="Garamond" w:hAnsi="Garamond"/>
-          <w:sz w:val="24"/>
-          <w:szCs w:val="24"/>
-        </w:rPr>
-      </w:pPr>
-      <w:r>
-        <w:rPr>
-          <w:rFonts w:ascii="Garamond" w:hAnsi="Garamond"/>
-          <w:sz w:val="24"/>
-          <w:szCs w:val="24"/>
-        </w:rPr>
-        <w:t>Imagen mostrando esta parte del proceso</w:t>
-      </w:r>
-    </w:p>
-    <w:p>
-      <w:pPr>
-        <w:pStyle w:val="ListParagraph"/>
-        <w:jc w:val="both"/>
-        <w:rPr>
-          <w:rFonts w:ascii="Garamond" w:hAnsi="Garamond"/>
-          <w:sz w:val="24"/>
-          <w:szCs w:val="24"/>
-        </w:rPr>
-      </w:pPr>
+        <w:t xml:space="preserve"> </w:t>
+      </w:r>
+      <w:r>
+        <w:rPr>
+          <w:rFonts w:ascii="Garamond" w:hAnsi="Garamond"/>
+          <w:sz w:val="24"/>
+          <w:szCs w:val="24"/>
+        </w:rPr>
+        <w:t xml:space="preserve">está asociado a la variable declarativa no ligada </w:t>
+      </w:r>
+      <w:r>
+        <w:rPr>
+          <w:rFonts w:ascii="Lucida Console" w:hAnsi="Lucida Console"/>
+          <w:sz w:val="24"/>
+          <w:szCs w:val="24"/>
+        </w:rPr>
+        <w:t>S</w:t>
+      </w:r>
+      <w:r>
+        <w:rPr>
+          <w:rFonts w:ascii="Garamond" w:hAnsi="Garamond"/>
+          <w:sz w:val="24"/>
+          <w:szCs w:val="24"/>
+        </w:rPr>
+        <w:t xml:space="preserve"> que hace las veces de variable de flujo de datos </w:t>
+      </w:r>
+      <w:r>
+        <w:rPr>
+          <w:rFonts w:ascii="Garamond" w:hAnsi="Garamond"/>
+          <w:sz w:val="24"/>
+          <w:szCs w:val="24"/>
+        </w:rPr>
+        <w:t>al momento de su declaración.</w:t>
+      </w:r>
     </w:p>
     <w:p>
       <w:pPr>
@@ -455,31 +470,7 @@
           <w:sz w:val="24"/>
           <w:szCs w:val="24"/>
         </w:rPr>
-        <w:t xml:space="preserve"> alimenta el contenido de la celda poniendo en la cola de dicho flujo </w:t>
-      </w:r>
-      <w:r>
-        <w:rPr>
-          <w:rFonts w:ascii="Garamond" w:hAnsi="Garamond"/>
-          <w:sz w:val="24"/>
-          <w:szCs w:val="24"/>
-        </w:rPr>
-        <w:t xml:space="preserve">el valor </w:t>
-      </w:r>
-      <w:r>
-        <w:rPr>
-          <w:rFonts w:ascii="Garamond" w:hAnsi="Garamond"/>
-          <w:sz w:val="24"/>
-          <w:szCs w:val="24"/>
-        </w:rPr>
-        <w:t>contenido en</w:t>
-      </w:r>
-      <w:r>
-        <w:rPr>
-          <w:rFonts w:ascii="Garamond" w:hAnsi="Garamond"/>
-          <w:sz w:val="24"/>
-          <w:szCs w:val="24"/>
-        </w:rPr>
-        <w:t xml:space="preserve"> la variable </w:t>
+        <w:t xml:space="preserve"> asocia el contenido inicial de la celda </w:t>
       </w:r>
       <w:r>
         <w:rPr>
@@ -487,6 +478,38 @@
           <w:sz w:val="24"/>
           <w:szCs w:val="24"/>
         </w:rPr>
+        <w:t>P</w:t>
+      </w:r>
+      <w:r>
+        <w:rPr>
+          <w:rFonts w:ascii="Garamond" w:hAnsi="Garamond"/>
+          <w:sz w:val="24"/>
+          <w:szCs w:val="24"/>
+        </w:rPr>
+        <w:t xml:space="preserve"> utilizando la variable </w:t>
+      </w:r>
+      <w:r>
+        <w:rPr>
+          <w:rFonts w:ascii="Lucida Console" w:hAnsi="Lucida Console"/>
+          <w:sz w:val="24"/>
+          <w:szCs w:val="24"/>
+        </w:rPr>
+        <w:t>Ant</w:t>
+      </w:r>
+      <w:r>
+        <w:rPr>
+          <w:rFonts w:ascii="Garamond" w:hAnsi="Garamond"/>
+          <w:sz w:val="24"/>
+          <w:szCs w:val="24"/>
+        </w:rPr>
+        <w:t xml:space="preserve"> para hacer la concatenación del nuevo envío de información dado por el contenido de la variable </w:t>
+      </w:r>
+      <w:r>
+        <w:rPr>
+          <w:rFonts w:ascii="Lucida Console" w:hAnsi="Lucida Console"/>
+          <w:sz w:val="24"/>
+          <w:szCs w:val="24"/>
+        </w:rPr>
         <w:t>X</w:t>
       </w:r>
       <w:r>
@@ -495,7 +518,7 @@
           <w:sz w:val="24"/>
           <w:szCs w:val="24"/>
         </w:rPr>
-        <w:t xml:space="preserve">, agregando una nueva variable declarativa </w:t>
+        <w:t xml:space="preserve"> y la variable declarativa </w:t>
       </w:r>
       <w:r>
         <w:rPr>
@@ -511,39 +534,31 @@
           <w:sz w:val="24"/>
           <w:szCs w:val="24"/>
         </w:rPr>
-        <w:t xml:space="preserve"> sin declarar</w:t>
-      </w:r>
-      <w:r>
-        <w:rPr>
-          <w:rFonts w:ascii="Garamond" w:hAnsi="Garamond"/>
-          <w:sz w:val="24"/>
-          <w:szCs w:val="24"/>
-        </w:rPr>
-        <w:t xml:space="preserve"> para </w:t>
-      </w:r>
-      <w:r>
-        <w:rPr>
-          <w:rFonts w:ascii="Garamond" w:hAnsi="Garamond"/>
-          <w:sz w:val="24"/>
-          <w:szCs w:val="24"/>
-        </w:rPr>
-        <w:t>dejar</w:t>
-      </w:r>
-      <w:r>
-        <w:rPr>
-          <w:rFonts w:ascii="Garamond" w:hAnsi="Garamond"/>
-          <w:sz w:val="24"/>
-          <w:szCs w:val="24"/>
-        </w:rPr>
-        <w:t xml:space="preserve"> un flujo abierto</w:t>
-      </w:r>
-      <w:r>
-        <w:rPr>
-          <w:rFonts w:ascii="Garamond" w:hAnsi="Garamond"/>
-          <w:sz w:val="24"/>
-          <w:szCs w:val="24"/>
-        </w:rPr>
-        <w:t xml:space="preserve"> al final</w:t>
+        <w:t xml:space="preserve"> sin ligar en su cola, para así construir la variable de flujo de datos </w:t>
+      </w:r>
+      <w:r>
+        <w:rPr>
+          <w:rFonts w:ascii="Lucida Console" w:hAnsi="Lucida Console"/>
+          <w:sz w:val="24"/>
+          <w:szCs w:val="24"/>
+        </w:rPr>
+        <w:t>S</w:t>
+      </w:r>
+      <w:r>
+        <w:rPr>
+          <w:rFonts w:ascii="Garamond" w:hAnsi="Garamond"/>
+          <w:sz w:val="24"/>
+          <w:szCs w:val="24"/>
+        </w:rPr>
+        <w:t xml:space="preserve"> asociada al puerto </w:t>
+      </w:r>
+      <w:r>
+        <w:rPr>
+          <w:rFonts w:ascii="Lucida Console" w:hAnsi="Lucida Console"/>
+          <w:sz w:val="24"/>
+          <w:szCs w:val="24"/>
+        </w:rPr>
+        <w:t>P</w:t>
       </w:r>
       <w:r>
         <w:rPr>
@@ -556,34 +571,284 @@
     </w:p>
     <w:p>
       <w:pPr>
-        <w:pStyle w:val="ListParagraph"/>
-        <w:jc w:val="both"/>
-        <w:rPr>
-          <w:rFonts w:ascii="Garamond" w:hAnsi="Garamond"/>
-          <w:sz w:val="24"/>
-          <w:szCs w:val="24"/>
-        </w:rPr>
-      </w:pPr>
-    </w:p>
-    <w:p>
-      <w:pPr>
-        <w:pStyle w:val="ListParagraph"/>
-        <w:jc w:val="both"/>
-        <w:rPr>
-          <w:rFonts w:ascii="Garamond" w:hAnsi="Garamond"/>
-          <w:sz w:val="24"/>
-          <w:szCs w:val="24"/>
-        </w:rPr>
-      </w:pPr>
-      <w:r>
-        <w:rPr>
-          <w:rFonts w:ascii="Garamond" w:hAnsi="Garamond"/>
-          <w:sz w:val="24"/>
-          <w:szCs w:val="24"/>
-        </w:rPr>
-        <w:t>Imagen mostrando esta parte del proceso</w:t>
-      </w:r>
-    </w:p>
+        <w:jc w:val="center"/>
+        <w:rPr>
+          <w:rFonts w:ascii="Garamond" w:hAnsi="Garamond"/>
+          <w:sz w:val="24"/>
+          <w:szCs w:val="24"/>
+        </w:rPr>
+      </w:pPr>
+      <w:r>
+        <w:rPr>
+          <w:noProof/>
+          <w:lang w:eastAsia="es-CO"/>
+        </w:rPr>
+        <w:drawing>
+          <wp:inline distT="0" distB="0" distL="0" distR="0" wp14:anchorId="79EE76B2" wp14:editId="303760D7">
+            <wp:extent cx="5943600" cy="3210560"/>
+            <wp:effectExtent l="0" t="0" r="0" b="8890"/>
+            <wp:docPr id="1" name="Picture 1"/>
+            <wp:cNvGraphicFramePr>
+              <a:graphicFrameLocks xmlns:a="http://schemas.openxmlformats.org/drawingml/2006/main" noChangeAspect="1"/>
+            </wp:cNvGraphicFramePr>
+            <a:graphic xmlns:a="http://schemas.openxmlformats.org/drawingml/2006/main">
+              <a:graphicData uri="http://schemas.openxmlformats.org/drawingml/2006/picture">
+                <pic:pic xmlns:pic="http://schemas.openxmlformats.org/drawingml/2006/picture">
+                  <pic:nvPicPr>
+                    <pic:cNvPr id="1" name=""/>
+                    <pic:cNvPicPr/>
+                  </pic:nvPicPr>
+                  <pic:blipFill>
+                    <a:blip r:embed="rId5"/>
+                    <a:stretch>
+                      <a:fillRect/>
+                    </a:stretch>
+                  </pic:blipFill>
+                  <pic:spPr>
+                    <a:xfrm>
+                      <a:off x="0" y="0"/>
+                      <a:ext cx="5943600" cy="3210560"/>
+                    </a:xfrm>
+                    <a:prstGeom prst="rect">
+                      <a:avLst/>
+                    </a:prstGeom>
+                  </pic:spPr>
+                </pic:pic>
+              </a:graphicData>
+            </a:graphic>
+          </wp:inline>
+        </w:drawing>
+      </w:r>
+    </w:p>
+    <w:p>
+      <w:pPr>
+        <w:jc w:val="both"/>
+        <w:rPr>
+          <w:rFonts w:ascii="Garamond" w:hAnsi="Garamond"/>
+          <w:sz w:val="24"/>
+          <w:szCs w:val="24"/>
+        </w:rPr>
+      </w:pPr>
+      <w:r>
+        <w:rPr>
+          <w:rFonts w:ascii="Garamond" w:hAnsi="Garamond"/>
+          <w:sz w:val="24"/>
+          <w:szCs w:val="24"/>
+        </w:rPr>
+        <w:t xml:space="preserve">Una vez se cuenta con la creación del puerto como TAD con estado, empaquetado y seguro (con procedimiento de despacho), se crea la desempaquetada de la función </w:t>
+      </w:r>
+      <w:r>
+        <w:rPr>
+          <w:rFonts w:ascii="Lucida Console" w:hAnsi="Lucida Console"/>
+          <w:sz w:val="24"/>
+          <w:szCs w:val="24"/>
+        </w:rPr>
+        <w:t>Enviar</w:t>
+      </w:r>
+      <w:r>
+        <w:rPr>
+          <w:rFonts w:ascii="Garamond" w:hAnsi="Garamond"/>
+          <w:sz w:val="24"/>
+          <w:szCs w:val="24"/>
+        </w:rPr>
+        <w:t xml:space="preserve"> como se muestra a continuación:</w:t>
+      </w:r>
+    </w:p>
+    <w:p>
+      <w:pPr>
+        <w:jc w:val="center"/>
+        <w:rPr>
+          <w:rFonts w:ascii="Garamond" w:hAnsi="Garamond"/>
+          <w:sz w:val="24"/>
+          <w:szCs w:val="24"/>
+        </w:rPr>
+      </w:pPr>
+      <w:r>
+        <w:rPr>
+          <w:noProof/>
+          <w:lang w:eastAsia="es-CO"/>
+        </w:rPr>
+        <w:lastRenderedPageBreak/>
+        <w:drawing>
+          <wp:inline distT="0" distB="0" distL="0" distR="0" wp14:anchorId="54538416" wp14:editId="2E3E812F">
+            <wp:extent cx="2190750" cy="857250"/>
+            <wp:effectExtent l="0" t="0" r="0" b="0"/>
+            <wp:docPr id="2" name="Picture 2"/>
+            <wp:cNvGraphicFramePr>
+              <a:graphicFrameLocks xmlns:a="http://schemas.openxmlformats.org/drawingml/2006/main" noChangeAspect="1"/>
+            </wp:cNvGraphicFramePr>
+            <a:graphic xmlns:a="http://schemas.openxmlformats.org/drawingml/2006/main">
+              <a:graphicData uri="http://schemas.openxmlformats.org/drawingml/2006/picture">
+                <pic:pic xmlns:pic="http://schemas.openxmlformats.org/drawingml/2006/picture">
+                  <pic:nvPicPr>
+                    <pic:cNvPr id="1" name=""/>
+                    <pic:cNvPicPr/>
+                  </pic:nvPicPr>
+                  <pic:blipFill>
+                    <a:blip r:embed="rId6"/>
+                    <a:stretch>
+                      <a:fillRect/>
+                    </a:stretch>
+                  </pic:blipFill>
+                  <pic:spPr>
+                    <a:xfrm>
+                      <a:off x="0" y="0"/>
+                      <a:ext cx="2190750" cy="857250"/>
+                    </a:xfrm>
+                    <a:prstGeom prst="rect">
+                      <a:avLst/>
+                    </a:prstGeom>
+                  </pic:spPr>
+                </pic:pic>
+              </a:graphicData>
+            </a:graphic>
+          </wp:inline>
+        </w:drawing>
+      </w:r>
+    </w:p>
+    <w:p>
+      <w:pPr>
+        <w:jc w:val="both"/>
+        <w:rPr>
+          <w:rFonts w:ascii="Garamond" w:hAnsi="Garamond"/>
+          <w:sz w:val="24"/>
+          <w:szCs w:val="24"/>
+        </w:rPr>
+      </w:pPr>
+      <w:r>
+        <w:rPr>
+          <w:rFonts w:ascii="Garamond" w:hAnsi="Garamond"/>
+          <w:sz w:val="24"/>
+          <w:szCs w:val="24"/>
+        </w:rPr>
+        <w:t>Y a continuación se presentan los resultados obtenidos:</w:t>
+      </w:r>
+    </w:p>
+    <w:tbl>
+      <w:tblPr>
+        <w:tblStyle w:val="TableGrid"/>
+        <w:tblW w:w="0" w:type="auto"/>
+        <w:tblLook w:val="04A0" w:firstRow="1" w:lastRow="0" w:firstColumn="1" w:lastColumn="0" w:noHBand="0" w:noVBand="1"/>
+      </w:tblPr>
+      <w:tblGrid>
+        <w:gridCol w:w="3974"/>
+        <w:gridCol w:w="5376"/>
+      </w:tblGrid>
+      <w:tr>
+        <w:tc>
+          <w:tcPr>
+            <w:tcW w:w="4675" w:type="dxa"/>
+          </w:tcPr>
+          <w:p>
+            <w:pPr>
+              <w:jc w:val="both"/>
+              <w:rPr>
+                <w:rFonts w:ascii="Garamond" w:hAnsi="Garamond"/>
+                <w:sz w:val="24"/>
+                <w:szCs w:val="24"/>
+              </w:rPr>
+            </w:pPr>
+            <w:r>
+              <w:rPr>
+                <w:noProof/>
+                <w:lang w:eastAsia="es-CO"/>
+              </w:rPr>
+              <w:drawing>
+                <wp:inline distT="0" distB="0" distL="0" distR="0" wp14:anchorId="482EE03A" wp14:editId="304A98DF">
+                  <wp:extent cx="2390775" cy="1781175"/>
+                  <wp:effectExtent l="0" t="0" r="9525" b="9525"/>
+                  <wp:docPr id="3" name="Picture 3"/>
+                  <wp:cNvGraphicFramePr>
+                    <a:graphicFrameLocks xmlns:a="http://schemas.openxmlformats.org/drawingml/2006/main" noChangeAspect="1"/>
+                  </wp:cNvGraphicFramePr>
+                  <a:graphic xmlns:a="http://schemas.openxmlformats.org/drawingml/2006/main">
+                    <a:graphicData uri="http://schemas.openxmlformats.org/drawingml/2006/picture">
+                      <pic:pic xmlns:pic="http://schemas.openxmlformats.org/drawingml/2006/picture">
+                        <pic:nvPicPr>
+                          <pic:cNvPr id="1" name=""/>
+                          <pic:cNvPicPr/>
+                        </pic:nvPicPr>
+                        <pic:blipFill>
+                          <a:blip r:embed="rId7"/>
+                          <a:stretch>
+                            <a:fillRect/>
+                          </a:stretch>
+                        </pic:blipFill>
+                        <pic:spPr>
+                          <a:xfrm>
+                            <a:off x="0" y="0"/>
+                            <a:ext cx="2390775" cy="1781175"/>
+                          </a:xfrm>
+                          <a:prstGeom prst="rect">
+                            <a:avLst/>
+                          </a:prstGeom>
+                        </pic:spPr>
+                      </pic:pic>
+                    </a:graphicData>
+                  </a:graphic>
+                </wp:inline>
+              </w:drawing>
+            </w:r>
+          </w:p>
+        </w:tc>
+        <w:tc>
+          <w:tcPr>
+            <w:tcW w:w="4675" w:type="dxa"/>
+          </w:tcPr>
+          <w:p>
+            <w:pPr>
+              <w:jc w:val="both"/>
+              <w:rPr>
+                <w:rFonts w:ascii="Garamond" w:hAnsi="Garamond"/>
+                <w:sz w:val="24"/>
+                <w:szCs w:val="24"/>
+              </w:rPr>
+            </w:pPr>
+            <w:r>
+              <w:rPr>
+                <w:noProof/>
+                <w:lang w:eastAsia="es-CO"/>
+              </w:rPr>
+              <w:drawing>
+                <wp:inline distT="0" distB="0" distL="0" distR="0" wp14:anchorId="5690AAD3" wp14:editId="00C24C90">
+                  <wp:extent cx="3286125" cy="647700"/>
+                  <wp:effectExtent l="0" t="0" r="9525" b="0"/>
+                  <wp:docPr id="4" name="Picture 4"/>
+                  <wp:cNvGraphicFramePr>
+                    <a:graphicFrameLocks xmlns:a="http://schemas.openxmlformats.org/drawingml/2006/main" noChangeAspect="1"/>
+                  </wp:cNvGraphicFramePr>
+                  <a:graphic xmlns:a="http://schemas.openxmlformats.org/drawingml/2006/main">
+                    <a:graphicData uri="http://schemas.openxmlformats.org/drawingml/2006/picture">
+                      <pic:pic xmlns:pic="http://schemas.openxmlformats.org/drawingml/2006/picture">
+                        <pic:nvPicPr>
+                          <pic:cNvPr id="1" name=""/>
+                          <pic:cNvPicPr/>
+                        </pic:nvPicPr>
+                        <pic:blipFill>
+                          <a:blip r:embed="rId8"/>
+                          <a:stretch>
+                            <a:fillRect/>
+                          </a:stretch>
+                        </pic:blipFill>
+                        <pic:spPr>
+                          <a:xfrm>
+                            <a:off x="0" y="0"/>
+                            <a:ext cx="3286125" cy="647700"/>
+                          </a:xfrm>
+                          <a:prstGeom prst="rect">
+                            <a:avLst/>
+                          </a:prstGeom>
+                        </pic:spPr>
+                      </pic:pic>
+                    </a:graphicData>
+                  </a:graphic>
+                </wp:inline>
+              </w:drawing>
+            </w:r>
+          </w:p>
+        </w:tc>
+      </w:tr>
+    </w:tbl>
     <w:p>
       <w:pPr>
         <w:jc w:val="both"/>
@@ -649,7 +914,17 @@
           <w:sz w:val="24"/>
           <w:szCs w:val="24"/>
         </w:rPr>
-        <w:t>La implementación de las celdas con puertos se realizó de la siguiente manera:</w:t>
+        <w:t>La implementación de las celdas con puertos se realizó de la s</w:t>
+      </w:r>
+      <w:bookmarkStart w:id="0" w:name="_GoBack"/>
+      <w:bookmarkEnd w:id="0"/>
+      <w:r>
+        <w:rPr>
+          <w:rFonts w:ascii="Garamond" w:hAnsi="Garamond"/>
+          <w:sz w:val="24"/>
+          <w:szCs w:val="24"/>
+        </w:rPr>
+        <w:t>iguiente manera:</w:t>
       </w:r>
     </w:p>
     <w:p>
@@ -826,86 +1101,119 @@
           <w:sz w:val="24"/>
           <w:szCs w:val="24"/>
         </w:rPr>
+        <w:t>Punto 3</w:t>
+      </w:r>
+    </w:p>
+    <w:p>
+      <w:pPr>
+        <w:jc w:val="both"/>
+        <w:rPr>
+          <w:rFonts w:ascii="Garamond" w:hAnsi="Garamond"/>
+          <w:i/>
+          <w:sz w:val="24"/>
+          <w:szCs w:val="24"/>
+        </w:rPr>
+      </w:pPr>
+      <w:r>
+        <w:rPr>
+          <w:rFonts w:ascii="Garamond" w:hAnsi="Garamond"/>
+          <w:i/>
+          <w:sz w:val="24"/>
+          <w:szCs w:val="24"/>
+        </w:rPr>
+        <w:t>Contador con múltiples clientes</w:t>
+      </w:r>
+    </w:p>
+    <w:p>
+      <w:pPr>
+        <w:jc w:val="both"/>
+        <w:rPr>
+          <w:rFonts w:ascii="Garamond" w:hAnsi="Garamond"/>
+          <w:sz w:val="24"/>
+          <w:szCs w:val="24"/>
+        </w:rPr>
+      </w:pPr>
+    </w:p>
+    <w:p>
+      <w:pPr>
+        <w:jc w:val="both"/>
+        <w:rPr>
+          <w:rFonts w:ascii="Garamond" w:hAnsi="Garamond"/>
+          <w:sz w:val="24"/>
+          <w:szCs w:val="24"/>
+        </w:rPr>
+      </w:pPr>
+    </w:p>
+    <w:p>
+      <w:pPr>
+        <w:jc w:val="both"/>
+        <w:rPr>
+          <w:rFonts w:ascii="Garamond" w:hAnsi="Garamond"/>
+          <w:sz w:val="24"/>
+          <w:szCs w:val="24"/>
+        </w:rPr>
+      </w:pPr>
+      <w:r>
+        <w:rPr>
+          <w:rFonts w:ascii="Garamond" w:hAnsi="Garamond"/>
+          <w:sz w:val="24"/>
+          <w:szCs w:val="24"/>
+        </w:rPr>
+        <w:t>Punto 4</w:t>
+      </w:r>
+    </w:p>
+    <w:p>
+      <w:pPr>
+        <w:jc w:val="both"/>
+        <w:rPr>
+          <w:rFonts w:ascii="Garamond" w:hAnsi="Garamond"/>
+          <w:sz w:val="24"/>
+          <w:szCs w:val="24"/>
+        </w:rPr>
+      </w:pPr>
+      <w:r>
+        <w:rPr>
+          <w:rFonts w:ascii="Garamond" w:hAnsi="Garamond"/>
+          <w:i/>
+          <w:sz w:val="24"/>
+          <w:szCs w:val="24"/>
+        </w:rPr>
+        <w:t>Implementación de la función</w:t>
+      </w:r>
+      <w:r>
+        <w:rPr>
+          <w:rFonts w:ascii="Garamond" w:hAnsi="Garamond"/>
+          <w:sz w:val="24"/>
+          <w:szCs w:val="24"/>
+        </w:rPr>
+        <w:t xml:space="preserve"> </w:t>
+      </w:r>
+      <w:r>
+        <w:rPr>
+          <w:rFonts w:ascii="Lucida Console" w:hAnsi="Lucida Console"/>
+          <w:sz w:val="24"/>
+          <w:szCs w:val="24"/>
+        </w:rPr>
+        <w:t>Portero</w:t>
+      </w:r>
+    </w:p>
+    <w:p>
+      <w:pPr>
+        <w:jc w:val="both"/>
+        <w:rPr>
+          <w:rFonts w:ascii="Garamond" w:hAnsi="Garamond"/>
+          <w:sz w:val="24"/>
+          <w:szCs w:val="24"/>
+        </w:rPr>
+      </w:pPr>
+      <w:r>
+        <w:rPr>
+          <w:rFonts w:ascii="Garamond" w:hAnsi="Garamond"/>
+          <w:i/>
+          <w:sz w:val="24"/>
+          <w:szCs w:val="24"/>
+        </w:rPr>
         <w:lastRenderedPageBreak/>
-        <w:t>Punto 3</w:t>
-      </w:r>
-    </w:p>
-    <w:p>
-      <w:pPr>
-        <w:jc w:val="both"/>
-        <w:rPr>
-          <w:rFonts w:ascii="Garamond" w:hAnsi="Garamond"/>
-          <w:i/>
-          <w:sz w:val="24"/>
-          <w:szCs w:val="24"/>
-        </w:rPr>
-      </w:pPr>
-      <w:r>
-        <w:rPr>
-          <w:rFonts w:ascii="Garamond" w:hAnsi="Garamond"/>
-          <w:i/>
-          <w:sz w:val="24"/>
-          <w:szCs w:val="24"/>
-        </w:rPr>
-        <w:t>Contador con múltiples clientes</w:t>
-      </w:r>
-    </w:p>
-    <w:p>
-      <w:pPr>
-        <w:jc w:val="both"/>
-        <w:rPr>
-          <w:rFonts w:ascii="Garamond" w:hAnsi="Garamond"/>
-          <w:sz w:val="24"/>
-          <w:szCs w:val="24"/>
-        </w:rPr>
-      </w:pPr>
-      <w:bookmarkStart w:id="0" w:name="_GoBack"/>
-      <w:bookmarkEnd w:id="0"/>
-    </w:p>
-    <w:p>
-      <w:pPr>
-        <w:jc w:val="both"/>
-        <w:rPr>
-          <w:rFonts w:ascii="Garamond" w:hAnsi="Garamond"/>
-          <w:sz w:val="24"/>
-          <w:szCs w:val="24"/>
-        </w:rPr>
-      </w:pPr>
-    </w:p>
-    <w:p>
-      <w:pPr>
-        <w:jc w:val="both"/>
-        <w:rPr>
-          <w:rFonts w:ascii="Garamond" w:hAnsi="Garamond"/>
-          <w:sz w:val="24"/>
-          <w:szCs w:val="24"/>
-        </w:rPr>
-      </w:pPr>
-      <w:r>
-        <w:rPr>
-          <w:rFonts w:ascii="Garamond" w:hAnsi="Garamond"/>
-          <w:sz w:val="24"/>
-          <w:szCs w:val="24"/>
-        </w:rPr>
-        <w:t>Punto 4</w:t>
-      </w:r>
-    </w:p>
-    <w:p>
-      <w:pPr>
-        <w:jc w:val="both"/>
-        <w:rPr>
-          <w:rFonts w:ascii="Garamond" w:hAnsi="Garamond"/>
-          <w:sz w:val="24"/>
-          <w:szCs w:val="24"/>
-        </w:rPr>
-      </w:pPr>
-      <w:r>
-        <w:rPr>
-          <w:rFonts w:ascii="Garamond" w:hAnsi="Garamond"/>
-          <w:i/>
-          <w:sz w:val="24"/>
-          <w:szCs w:val="24"/>
-        </w:rPr>
         <w:t>Implementación de la función</w:t>
       </w:r>
       <w:r>
@@ -922,7 +1230,7 @@
           <w:sz w:val="24"/>
           <w:szCs w:val="24"/>
         </w:rPr>
-        <w:t>Portero</w:t>
+        <w:t>Contador2</w:t>
       </w:r>
     </w:p>
     <w:p>
@@ -1566,6 +1874,25 @@
       <w:contextualSpacing/>
     </w:pPr>
   </w:style>
+  <w:style w:type="table" w:styleId="TableGrid">
+    <w:name w:val="Table Grid"/>
+    <w:basedOn w:val="TableNormal"/>
+    <w:uiPriority w:val="39"/>
+    <w:rsid w:val="008A0908"/>
+    <w:pPr>
+      <w:spacing w:after="0" w:line="240" w:lineRule="auto"/>
+    </w:pPr>
+    <w:tblPr>
+      <w:tblBorders>
+        <w:top w:val="single" w:sz="4" w:space="0" w:color="auto"/>
+        <w:left w:val="single" w:sz="4" w:space="0" w:color="auto"/>
+        <w:bottom w:val="single" w:sz="4" w:space="0" w:color="auto"/>
+        <w:right w:val="single" w:sz="4" w:space="0" w:color="auto"/>
+        <w:insideH w:val="single" w:sz="4" w:space="0" w:color="auto"/>
+        <w:insideV w:val="single" w:sz="4" w:space="0" w:color="auto"/>
+      </w:tblBorders>
+    </w:tblPr>
+  </w:style>
 </w:styles>
 </file>
 

--- a/_semester_1/_paradigms_of_programming/_workshops_training/04_modelo_concurrente_paso_mensajes/_report/practica4.docx
+++ b/_semester_1/_paradigms_of_programming/_workshops_training/04_modelo_concurrente_paso_mensajes/_report/practica4.docx
@@ -585,8 +585,8 @@
         </w:rPr>
         <w:drawing>
           <wp:inline distT="0" distB="0" distL="0" distR="0" wp14:anchorId="79EE76B2" wp14:editId="303760D7">
-            <wp:extent cx="5943600" cy="3210560"/>
-            <wp:effectExtent l="0" t="0" r="0" b="8890"/>
+            <wp:extent cx="4572000" cy="2469662"/>
+            <wp:effectExtent l="0" t="0" r="0" b="6985"/>
             <wp:docPr id="1" name="Picture 1"/>
             <wp:cNvGraphicFramePr>
               <a:graphicFrameLocks xmlns:a="http://schemas.openxmlformats.org/drawingml/2006/main" noChangeAspect="1"/>
@@ -607,7 +607,7 @@
                   <pic:spPr>
                     <a:xfrm>
                       <a:off x="0" y="0"/>
-                      <a:ext cx="5943600" cy="3210560"/>
+                      <a:ext cx="4572000" cy="2469662"/>
                     </a:xfrm>
                     <a:prstGeom prst="rect">
                       <a:avLst/>
@@ -668,10 +668,9 @@
           <w:noProof/>
           <w:lang w:eastAsia="es-CO"/>
         </w:rPr>
-        <w:lastRenderedPageBreak/>
         <w:drawing>
           <wp:inline distT="0" distB="0" distL="0" distR="0" wp14:anchorId="54538416" wp14:editId="2E3E812F">
-            <wp:extent cx="2190750" cy="857250"/>
+            <wp:extent cx="1371600" cy="536713"/>
             <wp:effectExtent l="0" t="0" r="0" b="0"/>
             <wp:docPr id="2" name="Picture 2"/>
             <wp:cNvGraphicFramePr>
@@ -693,7 +692,7 @@
                   <pic:spPr>
                     <a:xfrm>
                       <a:off x="0" y="0"/>
-                      <a:ext cx="2190750" cy="857250"/>
+                      <a:ext cx="1371600" cy="536713"/>
                     </a:xfrm>
                     <a:prstGeom prst="rect">
                       <a:avLst/>
@@ -728,11 +727,1055 @@
       <w:tblPr>
         <w:tblStyle w:val="TableGrid"/>
         <w:tblW w:w="0" w:type="auto"/>
+        <w:jc w:val="center"/>
         <w:tblLook w:val="04A0" w:firstRow="1" w:lastRow="0" w:firstColumn="1" w:lastColumn="0" w:noHBand="0" w:noVBand="1"/>
       </w:tblPr>
       <w:tblGrid>
-        <w:gridCol w:w="3974"/>
-        <w:gridCol w:w="5376"/>
+        <w:gridCol w:w="2539"/>
+        <w:gridCol w:w="3259"/>
+      </w:tblGrid>
+      <w:tr>
+        <w:trPr>
+          <w:jc w:val="center"/>
+        </w:trPr>
+        <w:tc>
+          <w:tcPr>
+            <w:tcW w:w="2539" w:type="dxa"/>
+          </w:tcPr>
+          <w:p>
+            <w:pPr>
+              <w:jc w:val="both"/>
+              <w:rPr>
+                <w:rFonts w:ascii="Garamond" w:hAnsi="Garamond"/>
+                <w:sz w:val="24"/>
+                <w:szCs w:val="24"/>
+              </w:rPr>
+            </w:pPr>
+            <w:r>
+              <w:rPr>
+                <w:noProof/>
+                <w:lang w:eastAsia="es-CO"/>
+              </w:rPr>
+              <w:lastRenderedPageBreak/>
+              <w:drawing>
+                <wp:inline distT="0" distB="0" distL="0" distR="0" wp14:anchorId="482EE03A" wp14:editId="304A98DF">
+                  <wp:extent cx="1371600" cy="1021869"/>
+                  <wp:effectExtent l="0" t="0" r="0" b="6985"/>
+                  <wp:docPr id="3" name="Picture 3"/>
+                  <wp:cNvGraphicFramePr>
+                    <a:graphicFrameLocks xmlns:a="http://schemas.openxmlformats.org/drawingml/2006/main" noChangeAspect="1"/>
+                  </wp:cNvGraphicFramePr>
+                  <a:graphic xmlns:a="http://schemas.openxmlformats.org/drawingml/2006/main">
+                    <a:graphicData uri="http://schemas.openxmlformats.org/drawingml/2006/picture">
+                      <pic:pic xmlns:pic="http://schemas.openxmlformats.org/drawingml/2006/picture">
+                        <pic:nvPicPr>
+                          <pic:cNvPr id="1" name=""/>
+                          <pic:cNvPicPr/>
+                        </pic:nvPicPr>
+                        <pic:blipFill>
+                          <a:blip r:embed="rId7"/>
+                          <a:stretch>
+                            <a:fillRect/>
+                          </a:stretch>
+                        </pic:blipFill>
+                        <pic:spPr>
+                          <a:xfrm>
+                            <a:off x="0" y="0"/>
+                            <a:ext cx="1371600" cy="1021869"/>
+                          </a:xfrm>
+                          <a:prstGeom prst="rect">
+                            <a:avLst/>
+                          </a:prstGeom>
+                        </pic:spPr>
+                      </pic:pic>
+                    </a:graphicData>
+                  </a:graphic>
+                </wp:inline>
+              </w:drawing>
+            </w:r>
+          </w:p>
+        </w:tc>
+        <w:tc>
+          <w:tcPr>
+            <w:tcW w:w="3259" w:type="dxa"/>
+          </w:tcPr>
+          <w:p>
+            <w:pPr>
+              <w:jc w:val="both"/>
+              <w:rPr>
+                <w:rFonts w:ascii="Garamond" w:hAnsi="Garamond"/>
+                <w:sz w:val="24"/>
+                <w:szCs w:val="24"/>
+              </w:rPr>
+            </w:pPr>
+            <w:r>
+              <w:rPr>
+                <w:noProof/>
+                <w:lang w:eastAsia="es-CO"/>
+              </w:rPr>
+              <w:drawing>
+                <wp:inline distT="0" distB="0" distL="0" distR="0" wp14:anchorId="5690AAD3" wp14:editId="00C24C90">
+                  <wp:extent cx="1828800" cy="360459"/>
+                  <wp:effectExtent l="0" t="0" r="0" b="1905"/>
+                  <wp:docPr id="4" name="Picture 4"/>
+                  <wp:cNvGraphicFramePr>
+                    <a:graphicFrameLocks xmlns:a="http://schemas.openxmlformats.org/drawingml/2006/main" noChangeAspect="1"/>
+                  </wp:cNvGraphicFramePr>
+                  <a:graphic xmlns:a="http://schemas.openxmlformats.org/drawingml/2006/main">
+                    <a:graphicData uri="http://schemas.openxmlformats.org/drawingml/2006/picture">
+                      <pic:pic xmlns:pic="http://schemas.openxmlformats.org/drawingml/2006/picture">
+                        <pic:nvPicPr>
+                          <pic:cNvPr id="1" name=""/>
+                          <pic:cNvPicPr/>
+                        </pic:nvPicPr>
+                        <pic:blipFill>
+                          <a:blip r:embed="rId8"/>
+                          <a:stretch>
+                            <a:fillRect/>
+                          </a:stretch>
+                        </pic:blipFill>
+                        <pic:spPr>
+                          <a:xfrm>
+                            <a:off x="0" y="0"/>
+                            <a:ext cx="1828800" cy="360459"/>
+                          </a:xfrm>
+                          <a:prstGeom prst="rect">
+                            <a:avLst/>
+                          </a:prstGeom>
+                        </pic:spPr>
+                      </pic:pic>
+                    </a:graphicData>
+                  </a:graphic>
+                </wp:inline>
+              </w:drawing>
+            </w:r>
+          </w:p>
+        </w:tc>
+      </w:tr>
+    </w:tbl>
+    <w:p>
+      <w:pPr>
+        <w:jc w:val="both"/>
+        <w:rPr>
+          <w:rFonts w:ascii="Garamond" w:hAnsi="Garamond"/>
+          <w:sz w:val="24"/>
+          <w:szCs w:val="24"/>
+        </w:rPr>
+      </w:pPr>
+    </w:p>
+    <w:p>
+      <w:pPr>
+        <w:jc w:val="both"/>
+        <w:rPr>
+          <w:rFonts w:ascii="Garamond" w:hAnsi="Garamond"/>
+          <w:b/>
+          <w:sz w:val="24"/>
+          <w:szCs w:val="24"/>
+        </w:rPr>
+      </w:pPr>
+      <w:r>
+        <w:rPr>
+          <w:rFonts w:ascii="Garamond" w:hAnsi="Garamond"/>
+          <w:b/>
+          <w:sz w:val="24"/>
+          <w:szCs w:val="24"/>
+        </w:rPr>
+        <w:t>Punto 2</w:t>
+      </w:r>
+    </w:p>
+    <w:p>
+      <w:pPr>
+        <w:jc w:val="both"/>
+        <w:rPr>
+          <w:rFonts w:ascii="Garamond" w:hAnsi="Garamond"/>
+          <w:i/>
+          <w:sz w:val="24"/>
+          <w:szCs w:val="24"/>
+        </w:rPr>
+      </w:pPr>
+      <w:r>
+        <w:rPr>
+          <w:rFonts w:ascii="Garamond" w:hAnsi="Garamond"/>
+          <w:i/>
+          <w:sz w:val="24"/>
+          <w:szCs w:val="24"/>
+        </w:rPr>
+        <w:t>Implementando celdas con puertos</w:t>
+      </w:r>
+    </w:p>
+    <w:p>
+      <w:pPr>
+        <w:jc w:val="both"/>
+        <w:rPr>
+          <w:rFonts w:ascii="Garamond" w:hAnsi="Garamond"/>
+          <w:sz w:val="24"/>
+          <w:szCs w:val="24"/>
+        </w:rPr>
+      </w:pPr>
+      <w:r>
+        <w:rPr>
+          <w:rFonts w:ascii="Garamond" w:hAnsi="Garamond"/>
+          <w:sz w:val="24"/>
+          <w:szCs w:val="24"/>
+        </w:rPr>
+        <w:t>La implementación de las celdas con puertos se realizó de la siguiente manera:</w:t>
+      </w:r>
+    </w:p>
+    <w:p>
+      <w:pPr>
+        <w:pStyle w:val="ListParagraph"/>
+        <w:numPr>
+          <w:ilvl w:val="0"/>
+          <w:numId w:val="2"/>
+        </w:numPr>
+        <w:jc w:val="both"/>
+        <w:rPr>
+          <w:rFonts w:ascii="Garamond" w:hAnsi="Garamond"/>
+          <w:sz w:val="24"/>
+          <w:szCs w:val="24"/>
+        </w:rPr>
+      </w:pPr>
+      <w:r>
+        <w:rPr>
+          <w:rFonts w:ascii="Garamond" w:hAnsi="Garamond"/>
+          <w:sz w:val="24"/>
+          <w:szCs w:val="24"/>
+        </w:rPr>
+        <w:t xml:space="preserve">La creación de una nueva celda se simula a partir de la creación de un nuevo puerto </w:t>
+      </w:r>
+      <w:r>
+        <w:rPr>
+          <w:rFonts w:ascii="Lucida Console" w:hAnsi="Lucida Console"/>
+          <w:sz w:val="24"/>
+          <w:szCs w:val="24"/>
+        </w:rPr>
+        <w:t>C</w:t>
+      </w:r>
+      <w:r>
+        <w:rPr>
+          <w:rFonts w:ascii="Garamond" w:hAnsi="Garamond"/>
+          <w:sz w:val="24"/>
+          <w:szCs w:val="24"/>
+        </w:rPr>
+        <w:t xml:space="preserve"> el cual será alimentado por el contenido de la variable declarativa X.</w:t>
+      </w:r>
+    </w:p>
+    <w:p>
+      <w:pPr>
+        <w:pStyle w:val="ListParagraph"/>
+        <w:jc w:val="both"/>
+        <w:rPr>
+          <w:rFonts w:ascii="Garamond" w:hAnsi="Garamond"/>
+          <w:sz w:val="24"/>
+          <w:szCs w:val="24"/>
+        </w:rPr>
+      </w:pPr>
+    </w:p>
+    <w:p>
+      <w:pPr>
+        <w:pStyle w:val="ListParagraph"/>
+        <w:jc w:val="both"/>
+        <w:rPr>
+          <w:rFonts w:ascii="Garamond" w:hAnsi="Garamond"/>
+          <w:sz w:val="24"/>
+          <w:szCs w:val="24"/>
+        </w:rPr>
+      </w:pPr>
+      <w:r>
+        <w:rPr>
+          <w:rFonts w:ascii="Garamond" w:hAnsi="Garamond"/>
+          <w:sz w:val="24"/>
+          <w:szCs w:val="24"/>
+        </w:rPr>
+        <w:t>Imagen mostrando esta parte del proceso</w:t>
+      </w:r>
+    </w:p>
+    <w:p>
+      <w:pPr>
+        <w:pStyle w:val="ListParagraph"/>
+        <w:jc w:val="both"/>
+        <w:rPr>
+          <w:rFonts w:ascii="Garamond" w:hAnsi="Garamond"/>
+          <w:sz w:val="24"/>
+          <w:szCs w:val="24"/>
+        </w:rPr>
+      </w:pPr>
+    </w:p>
+    <w:p>
+      <w:pPr>
+        <w:pStyle w:val="ListParagraph"/>
+        <w:numPr>
+          <w:ilvl w:val="0"/>
+          <w:numId w:val="2"/>
+        </w:numPr>
+        <w:jc w:val="both"/>
+        <w:rPr>
+          <w:rFonts w:ascii="Garamond" w:hAnsi="Garamond"/>
+          <w:sz w:val="24"/>
+          <w:szCs w:val="24"/>
+        </w:rPr>
+      </w:pPr>
+      <w:r>
+        <w:rPr>
+          <w:rFonts w:ascii="Garamond" w:hAnsi="Garamond"/>
+          <w:sz w:val="24"/>
+          <w:szCs w:val="24"/>
+        </w:rPr>
+        <w:t xml:space="preserve">Una vez la celda es creada se construyen dos procedimientos que simulan las funciones de acceder y asignar propias de las celdas utilizando la función </w:t>
+      </w:r>
+      <w:r>
+        <w:rPr>
+          <w:rFonts w:ascii="Lucida Console" w:hAnsi="Lucida Console"/>
+          <w:sz w:val="24"/>
+          <w:szCs w:val="24"/>
+        </w:rPr>
+        <w:t>Send</w:t>
+      </w:r>
+      <w:r>
+        <w:rPr>
+          <w:rFonts w:ascii="Garamond" w:hAnsi="Garamond"/>
+          <w:sz w:val="24"/>
+          <w:szCs w:val="24"/>
+        </w:rPr>
+        <w:t xml:space="preserve"> que permite alimentar el puerto creado en el punto anterior.</w:t>
+      </w:r>
+    </w:p>
+    <w:p>
+      <w:pPr>
+        <w:pStyle w:val="ListParagraph"/>
+        <w:jc w:val="both"/>
+        <w:rPr>
+          <w:rFonts w:ascii="Garamond" w:hAnsi="Garamond"/>
+          <w:sz w:val="24"/>
+          <w:szCs w:val="24"/>
+        </w:rPr>
+      </w:pPr>
+    </w:p>
+    <w:p>
+      <w:pPr>
+        <w:pStyle w:val="ListParagraph"/>
+        <w:jc w:val="both"/>
+        <w:rPr>
+          <w:rFonts w:ascii="Garamond" w:hAnsi="Garamond"/>
+          <w:sz w:val="24"/>
+          <w:szCs w:val="24"/>
+        </w:rPr>
+      </w:pPr>
+      <w:r>
+        <w:rPr>
+          <w:rFonts w:ascii="Garamond" w:hAnsi="Garamond"/>
+          <w:sz w:val="24"/>
+          <w:szCs w:val="24"/>
+        </w:rPr>
+        <w:t>Imagen mostrando esta parte del proceso</w:t>
+      </w:r>
+    </w:p>
+    <w:p>
+      <w:pPr>
+        <w:jc w:val="both"/>
+        <w:rPr>
+          <w:rFonts w:ascii="Garamond" w:hAnsi="Garamond"/>
+          <w:sz w:val="24"/>
+          <w:szCs w:val="24"/>
+        </w:rPr>
+      </w:pPr>
+    </w:p>
+    <w:p>
+      <w:pPr>
+        <w:jc w:val="both"/>
+        <w:rPr>
+          <w:rFonts w:ascii="Garamond" w:hAnsi="Garamond"/>
+          <w:b/>
+          <w:sz w:val="24"/>
+          <w:szCs w:val="24"/>
+        </w:rPr>
+      </w:pPr>
+      <w:r>
+        <w:rPr>
+          <w:rFonts w:ascii="Garamond" w:hAnsi="Garamond"/>
+          <w:b/>
+          <w:sz w:val="24"/>
+          <w:szCs w:val="24"/>
+        </w:rPr>
+        <w:t>Punto 3</w:t>
+      </w:r>
+    </w:p>
+    <w:p>
+      <w:pPr>
+        <w:jc w:val="both"/>
+        <w:rPr>
+          <w:rFonts w:ascii="Garamond" w:hAnsi="Garamond"/>
+          <w:i/>
+          <w:sz w:val="24"/>
+          <w:szCs w:val="24"/>
+        </w:rPr>
+      </w:pPr>
+      <w:r>
+        <w:rPr>
+          <w:rFonts w:ascii="Garamond" w:hAnsi="Garamond"/>
+          <w:i/>
+          <w:sz w:val="24"/>
+          <w:szCs w:val="24"/>
+        </w:rPr>
+        <w:t>Contador con múltiples clientes</w:t>
+      </w:r>
+    </w:p>
+    <w:p>
+      <w:pPr>
+        <w:jc w:val="both"/>
+        <w:rPr>
+          <w:rFonts w:ascii="Garamond" w:hAnsi="Garamond"/>
+          <w:sz w:val="24"/>
+          <w:szCs w:val="24"/>
+        </w:rPr>
+      </w:pPr>
+      <w:r>
+        <w:rPr>
+          <w:rFonts w:ascii="Garamond" w:hAnsi="Garamond"/>
+          <w:sz w:val="24"/>
+          <w:szCs w:val="24"/>
+        </w:rPr>
+        <w:t>La creación del contador a partir de un proceso cliente-servidor se desarrolló de la siguiente manera:</w:t>
+      </w:r>
+    </w:p>
+    <w:p>
+      <w:pPr>
+        <w:pStyle w:val="ListParagraph"/>
+        <w:numPr>
+          <w:ilvl w:val="0"/>
+          <w:numId w:val="3"/>
+        </w:numPr>
+        <w:jc w:val="both"/>
+        <w:rPr>
+          <w:rFonts w:ascii="Garamond" w:hAnsi="Garamond"/>
+          <w:sz w:val="24"/>
+          <w:szCs w:val="24"/>
+        </w:rPr>
+      </w:pPr>
+      <w:r>
+        <w:rPr>
+          <w:rFonts w:ascii="Garamond" w:hAnsi="Garamond"/>
+          <w:sz w:val="24"/>
+          <w:szCs w:val="24"/>
+        </w:rPr>
+        <w:t>Definición de la función Contador, cuya variable de entrada corresponde a un listado de caracteres a partir del cual se contará la frecuencia de cada carácter y retornará el listado de caracteres únicos con su respectivo conteo.</w:t>
+      </w:r>
+    </w:p>
+    <w:p>
+      <w:pPr>
+        <w:pStyle w:val="ListParagraph"/>
+        <w:jc w:val="both"/>
+        <w:rPr>
+          <w:rFonts w:ascii="Garamond" w:hAnsi="Garamond"/>
+          <w:sz w:val="24"/>
+          <w:szCs w:val="24"/>
+        </w:rPr>
+      </w:pPr>
+    </w:p>
+    <w:p>
+      <w:pPr>
+        <w:pStyle w:val="ListParagraph"/>
+        <w:jc w:val="center"/>
+        <w:rPr>
+          <w:rFonts w:ascii="Garamond" w:hAnsi="Garamond"/>
+          <w:sz w:val="24"/>
+          <w:szCs w:val="24"/>
+        </w:rPr>
+      </w:pPr>
+      <w:r>
+        <w:rPr>
+          <w:noProof/>
+          <w:lang w:eastAsia="es-CO"/>
+        </w:rPr>
+        <w:lastRenderedPageBreak/>
+        <w:drawing>
+          <wp:inline distT="0" distB="0" distL="0" distR="0" wp14:anchorId="0A82A5DE" wp14:editId="1E5DB243">
+            <wp:extent cx="3657600" cy="2957992"/>
+            <wp:effectExtent l="0" t="0" r="0" b="0"/>
+            <wp:docPr id="5" name="Picture 5"/>
+            <wp:cNvGraphicFramePr>
+              <a:graphicFrameLocks xmlns:a="http://schemas.openxmlformats.org/drawingml/2006/main" noChangeAspect="1"/>
+            </wp:cNvGraphicFramePr>
+            <a:graphic xmlns:a="http://schemas.openxmlformats.org/drawingml/2006/main">
+              <a:graphicData uri="http://schemas.openxmlformats.org/drawingml/2006/picture">
+                <pic:pic xmlns:pic="http://schemas.openxmlformats.org/drawingml/2006/picture">
+                  <pic:nvPicPr>
+                    <pic:cNvPr id="1" name=""/>
+                    <pic:cNvPicPr/>
+                  </pic:nvPicPr>
+                  <pic:blipFill>
+                    <a:blip r:embed="rId9"/>
+                    <a:stretch>
+                      <a:fillRect/>
+                    </a:stretch>
+                  </pic:blipFill>
+                  <pic:spPr>
+                    <a:xfrm>
+                      <a:off x="0" y="0"/>
+                      <a:ext cx="3657600" cy="2957992"/>
+                    </a:xfrm>
+                    <a:prstGeom prst="rect">
+                      <a:avLst/>
+                    </a:prstGeom>
+                  </pic:spPr>
+                </pic:pic>
+              </a:graphicData>
+            </a:graphic>
+          </wp:inline>
+        </w:drawing>
+      </w:r>
+    </w:p>
+    <w:p>
+      <w:pPr>
+        <w:pStyle w:val="ListParagraph"/>
+        <w:jc w:val="both"/>
+        <w:rPr>
+          <w:rFonts w:ascii="Garamond" w:hAnsi="Garamond"/>
+          <w:sz w:val="24"/>
+          <w:szCs w:val="24"/>
+        </w:rPr>
+      </w:pPr>
+    </w:p>
+    <w:p>
+      <w:pPr>
+        <w:pStyle w:val="ListParagraph"/>
+        <w:numPr>
+          <w:ilvl w:val="0"/>
+          <w:numId w:val="3"/>
+        </w:numPr>
+        <w:jc w:val="both"/>
+        <w:rPr>
+          <w:rFonts w:ascii="Garamond" w:hAnsi="Garamond"/>
+          <w:sz w:val="24"/>
+          <w:szCs w:val="24"/>
+        </w:rPr>
+      </w:pPr>
+      <w:r>
+        <w:rPr>
+          <w:rFonts w:ascii="Garamond" w:hAnsi="Garamond"/>
+          <w:sz w:val="24"/>
+          <w:szCs w:val="24"/>
+        </w:rPr>
+        <w:t xml:space="preserve">Una vez definida la función contador se procedió a la creación de un procedimiento que mezcla la generación del servidor a partir de un puerto </w:t>
+      </w:r>
+      <w:r>
+        <w:rPr>
+          <w:rFonts w:ascii="Lucida Console" w:hAnsi="Lucida Console"/>
+          <w:sz w:val="24"/>
+          <w:szCs w:val="24"/>
+        </w:rPr>
+        <w:t>Servidor</w:t>
+      </w:r>
+      <w:r>
+        <w:rPr>
+          <w:rFonts w:ascii="Garamond" w:hAnsi="Garamond"/>
+          <w:sz w:val="24"/>
+          <w:szCs w:val="24"/>
+        </w:rPr>
+        <w:t xml:space="preserve"> sobre el cual 4 clientes enviaran las respectivas cadenas de caracteres de manera asincrónica (a través de 4 hilos) utilizando la el procedimiento </w:t>
+      </w:r>
+      <w:r>
+        <w:rPr>
+          <w:rFonts w:ascii="Lucida Console" w:hAnsi="Lucida Console"/>
+          <w:sz w:val="24"/>
+          <w:szCs w:val="24"/>
+        </w:rPr>
+        <w:t>Forward</w:t>
+      </w:r>
+      <w:r>
+        <w:rPr>
+          <w:rFonts w:ascii="Garamond" w:hAnsi="Garamond"/>
+          <w:sz w:val="24"/>
+          <w:szCs w:val="24"/>
+        </w:rPr>
+        <w:t xml:space="preserve"> que envía los mensajes recibidos de cada cliente al puerto </w:t>
+      </w:r>
+      <w:r>
+        <w:rPr>
+          <w:rFonts w:ascii="Lucida Console" w:hAnsi="Lucida Console"/>
+          <w:sz w:val="24"/>
+          <w:szCs w:val="24"/>
+        </w:rPr>
+        <w:t>Servidor</w:t>
+      </w:r>
+      <w:r>
+        <w:rPr>
+          <w:rFonts w:ascii="Garamond" w:hAnsi="Garamond"/>
+          <w:sz w:val="24"/>
+          <w:szCs w:val="24"/>
+        </w:rPr>
+        <w:t>.</w:t>
+      </w:r>
+    </w:p>
+    <w:p>
+      <w:pPr>
+        <w:jc w:val="center"/>
+        <w:rPr>
+          <w:rFonts w:ascii="Garamond" w:hAnsi="Garamond"/>
+          <w:sz w:val="24"/>
+          <w:szCs w:val="24"/>
+        </w:rPr>
+      </w:pPr>
+      <w:r>
+        <w:rPr>
+          <w:noProof/>
+          <w:lang w:eastAsia="es-CO"/>
+        </w:rPr>
+        <w:drawing>
+          <wp:inline distT="0" distB="0" distL="0" distR="0" wp14:anchorId="7ABF333B" wp14:editId="66E703D3">
+            <wp:extent cx="4572000" cy="1654908"/>
+            <wp:effectExtent l="0" t="0" r="0" b="2540"/>
+            <wp:docPr id="6" name="Picture 6"/>
+            <wp:cNvGraphicFramePr>
+              <a:graphicFrameLocks xmlns:a="http://schemas.openxmlformats.org/drawingml/2006/main" noChangeAspect="1"/>
+            </wp:cNvGraphicFramePr>
+            <a:graphic xmlns:a="http://schemas.openxmlformats.org/drawingml/2006/main">
+              <a:graphicData uri="http://schemas.openxmlformats.org/drawingml/2006/picture">
+                <pic:pic xmlns:pic="http://schemas.openxmlformats.org/drawingml/2006/picture">
+                  <pic:nvPicPr>
+                    <pic:cNvPr id="1" name=""/>
+                    <pic:cNvPicPr/>
+                  </pic:nvPicPr>
+                  <pic:blipFill>
+                    <a:blip r:embed="rId10"/>
+                    <a:stretch>
+                      <a:fillRect/>
+                    </a:stretch>
+                  </pic:blipFill>
+                  <pic:spPr>
+                    <a:xfrm>
+                      <a:off x="0" y="0"/>
+                      <a:ext cx="4572000" cy="1654908"/>
+                    </a:xfrm>
+                    <a:prstGeom prst="rect">
+                      <a:avLst/>
+                    </a:prstGeom>
+                  </pic:spPr>
+                </pic:pic>
+              </a:graphicData>
+            </a:graphic>
+          </wp:inline>
+        </w:drawing>
+      </w:r>
+    </w:p>
+    <w:p>
+      <w:pPr>
+        <w:jc w:val="both"/>
+        <w:rPr>
+          <w:rFonts w:ascii="Garamond" w:hAnsi="Garamond"/>
+          <w:sz w:val="24"/>
+          <w:szCs w:val="24"/>
+        </w:rPr>
+      </w:pPr>
+      <w:r>
+        <w:rPr>
+          <w:rFonts w:ascii="Garamond" w:hAnsi="Garamond"/>
+          <w:sz w:val="24"/>
+          <w:szCs w:val="24"/>
+        </w:rPr>
+        <w:t>Una vez definidas estos dos procedimientos se procede a probar el funcionamiento del programa a partir de los siguientes parámetros:</w:t>
+      </w:r>
+    </w:p>
+    <w:tbl>
+      <w:tblPr>
+        <w:tblStyle w:val="TableGrid"/>
+        <w:tblW w:w="9586" w:type="dxa"/>
+        <w:tblLook w:val="04A0" w:firstRow="1" w:lastRow="0" w:firstColumn="1" w:lastColumn="0" w:noHBand="0" w:noVBand="1"/>
+      </w:tblPr>
+      <w:tblGrid>
+        <w:gridCol w:w="9586"/>
+      </w:tblGrid>
+      <w:tr>
+        <w:tc>
+          <w:tcPr>
+            <w:tcW w:w="9586" w:type="dxa"/>
+          </w:tcPr>
+          <w:p>
+            <w:pPr>
+              <w:jc w:val="center"/>
+              <w:rPr>
+                <w:rFonts w:ascii="Garamond" w:hAnsi="Garamond"/>
+                <w:sz w:val="24"/>
+                <w:szCs w:val="24"/>
+              </w:rPr>
+            </w:pPr>
+            <w:r>
+              <w:rPr>
+                <w:noProof/>
+                <w:lang w:eastAsia="es-CO"/>
+              </w:rPr>
+              <w:drawing>
+                <wp:inline distT="0" distB="0" distL="0" distR="0" wp14:anchorId="6F526421" wp14:editId="7BB54B43">
+                  <wp:extent cx="1828800" cy="849641"/>
+                  <wp:effectExtent l="0" t="0" r="0" b="7620"/>
+                  <wp:docPr id="8" name="Picture 8"/>
+                  <wp:cNvGraphicFramePr>
+                    <a:graphicFrameLocks xmlns:a="http://schemas.openxmlformats.org/drawingml/2006/main" noChangeAspect="1"/>
+                  </wp:cNvGraphicFramePr>
+                  <a:graphic xmlns:a="http://schemas.openxmlformats.org/drawingml/2006/main">
+                    <a:graphicData uri="http://schemas.openxmlformats.org/drawingml/2006/picture">
+                      <pic:pic xmlns:pic="http://schemas.openxmlformats.org/drawingml/2006/picture">
+                        <pic:nvPicPr>
+                          <pic:cNvPr id="1" name=""/>
+                          <pic:cNvPicPr/>
+                        </pic:nvPicPr>
+                        <pic:blipFill>
+                          <a:blip r:embed="rId11"/>
+                          <a:stretch>
+                            <a:fillRect/>
+                          </a:stretch>
+                        </pic:blipFill>
+                        <pic:spPr>
+                          <a:xfrm>
+                            <a:off x="0" y="0"/>
+                            <a:ext cx="1828800" cy="849641"/>
+                          </a:xfrm>
+                          <a:prstGeom prst="rect">
+                            <a:avLst/>
+                          </a:prstGeom>
+                        </pic:spPr>
+                      </pic:pic>
+                    </a:graphicData>
+                  </a:graphic>
+                </wp:inline>
+              </w:drawing>
+            </w:r>
+          </w:p>
+        </w:tc>
+      </w:tr>
+      <w:tr>
+        <w:tc>
+          <w:tcPr>
+            <w:tcW w:w="9586" w:type="dxa"/>
+          </w:tcPr>
+          <w:p>
+            <w:pPr>
+              <w:jc w:val="both"/>
+              <w:rPr>
+                <w:rFonts w:ascii="Garamond" w:hAnsi="Garamond"/>
+                <w:sz w:val="24"/>
+                <w:szCs w:val="24"/>
+              </w:rPr>
+            </w:pPr>
+            <w:r>
+              <w:rPr>
+                <w:rFonts w:ascii="Garamond" w:hAnsi="Garamond"/>
+                <w:sz w:val="24"/>
+                <w:szCs w:val="24"/>
+              </w:rPr>
+              <w:t>Resultados correspondientes a dos ejecuciones diferentes</w:t>
+            </w:r>
+          </w:p>
+          <w:p>
+            <w:pPr>
+              <w:jc w:val="both"/>
+              <w:rPr>
+                <w:rFonts w:ascii="Garamond" w:hAnsi="Garamond"/>
+                <w:sz w:val="24"/>
+                <w:szCs w:val="24"/>
+              </w:rPr>
+            </w:pPr>
+            <w:r>
+              <w:rPr>
+                <w:noProof/>
+                <w:lang w:eastAsia="es-CO"/>
+              </w:rPr>
+              <w:drawing>
+                <wp:inline distT="0" distB="0" distL="0" distR="0" wp14:anchorId="2F7F6D17" wp14:editId="6460B349">
+                  <wp:extent cx="5943600" cy="501015"/>
+                  <wp:effectExtent l="0" t="0" r="0" b="0"/>
+                  <wp:docPr id="7" name="Picture 7"/>
+                  <wp:cNvGraphicFramePr>
+                    <a:graphicFrameLocks xmlns:a="http://schemas.openxmlformats.org/drawingml/2006/main" noChangeAspect="1"/>
+                  </wp:cNvGraphicFramePr>
+                  <a:graphic xmlns:a="http://schemas.openxmlformats.org/drawingml/2006/main">
+                    <a:graphicData uri="http://schemas.openxmlformats.org/drawingml/2006/picture">
+                      <pic:pic xmlns:pic="http://schemas.openxmlformats.org/drawingml/2006/picture">
+                        <pic:nvPicPr>
+                          <pic:cNvPr id="1" name=""/>
+                          <pic:cNvPicPr/>
+                        </pic:nvPicPr>
+                        <pic:blipFill>
+                          <a:blip r:embed="rId12"/>
+                          <a:stretch>
+                            <a:fillRect/>
+                          </a:stretch>
+                        </pic:blipFill>
+                        <pic:spPr>
+                          <a:xfrm>
+                            <a:off x="0" y="0"/>
+                            <a:ext cx="5943600" cy="501015"/>
+                          </a:xfrm>
+                          <a:prstGeom prst="rect">
+                            <a:avLst/>
+                          </a:prstGeom>
+                        </pic:spPr>
+                      </pic:pic>
+                    </a:graphicData>
+                  </a:graphic>
+                </wp:inline>
+              </w:drawing>
+            </w:r>
+          </w:p>
+        </w:tc>
+      </w:tr>
+    </w:tbl>
+    <w:p>
+      <w:pPr>
+        <w:jc w:val="both"/>
+        <w:rPr>
+          <w:rFonts w:ascii="Garamond" w:hAnsi="Garamond"/>
+          <w:sz w:val="24"/>
+          <w:szCs w:val="24"/>
+        </w:rPr>
+      </w:pPr>
+    </w:p>
+    <w:p>
+      <w:pPr>
+        <w:jc w:val="both"/>
+        <w:rPr>
+          <w:rFonts w:ascii="Garamond" w:hAnsi="Garamond"/>
+          <w:sz w:val="24"/>
+          <w:szCs w:val="24"/>
+        </w:rPr>
+      </w:pPr>
+      <w:r>
+        <w:rPr>
+          <w:rFonts w:ascii="Garamond" w:hAnsi="Garamond"/>
+          <w:sz w:val="24"/>
+          <w:szCs w:val="24"/>
+        </w:rPr>
+        <w:lastRenderedPageBreak/>
+        <w:t xml:space="preserve">Como se observa, ejecuciones diferentes de los clientes generan diferentes resultados, esto debido al envío asincrónico de mensajes desde los hilos al puerto </w:t>
+      </w:r>
+      <w:r>
+        <w:rPr>
+          <w:rFonts w:ascii="Lucida Console" w:hAnsi="Lucida Console"/>
+          <w:sz w:val="24"/>
+          <w:szCs w:val="24"/>
+        </w:rPr>
+        <w:t>Servidor</w:t>
+      </w:r>
+      <w:r>
+        <w:rPr>
+          <w:rFonts w:ascii="Garamond" w:hAnsi="Garamond"/>
+          <w:sz w:val="24"/>
+          <w:szCs w:val="24"/>
+        </w:rPr>
+        <w:t>.</w:t>
+      </w:r>
+    </w:p>
+    <w:p>
+      <w:pPr>
+        <w:jc w:val="both"/>
+        <w:rPr>
+          <w:rFonts w:ascii="Garamond" w:hAnsi="Garamond"/>
+          <w:sz w:val="24"/>
+          <w:szCs w:val="24"/>
+        </w:rPr>
+      </w:pPr>
+    </w:p>
+    <w:p>
+      <w:pPr>
+        <w:jc w:val="both"/>
+        <w:rPr>
+          <w:rFonts w:ascii="Garamond" w:hAnsi="Garamond"/>
+          <w:b/>
+          <w:sz w:val="24"/>
+          <w:szCs w:val="24"/>
+        </w:rPr>
+      </w:pPr>
+      <w:r>
+        <w:rPr>
+          <w:rFonts w:ascii="Garamond" w:hAnsi="Garamond"/>
+          <w:b/>
+          <w:sz w:val="24"/>
+          <w:szCs w:val="24"/>
+        </w:rPr>
+        <w:t>Punto 4</w:t>
+      </w:r>
+    </w:p>
+    <w:p>
+      <w:pPr>
+        <w:jc w:val="both"/>
+        <w:rPr>
+          <w:rFonts w:ascii="Garamond" w:hAnsi="Garamond"/>
+          <w:sz w:val="24"/>
+          <w:szCs w:val="24"/>
+        </w:rPr>
+      </w:pPr>
+      <w:r>
+        <w:rPr>
+          <w:rFonts w:ascii="Garamond" w:hAnsi="Garamond"/>
+          <w:i/>
+          <w:sz w:val="24"/>
+          <w:szCs w:val="24"/>
+        </w:rPr>
+        <w:t>Implementación de la función</w:t>
+      </w:r>
+      <w:r>
+        <w:rPr>
+          <w:rFonts w:ascii="Garamond" w:hAnsi="Garamond"/>
+          <w:sz w:val="24"/>
+          <w:szCs w:val="24"/>
+        </w:rPr>
+        <w:t xml:space="preserve"> </w:t>
+      </w:r>
+      <w:r>
+        <w:rPr>
+          <w:rFonts w:ascii="Lucida Console" w:hAnsi="Lucida Console"/>
+          <w:sz w:val="24"/>
+          <w:szCs w:val="24"/>
+        </w:rPr>
+        <w:t>Portero</w:t>
+      </w:r>
+    </w:p>
+    <w:p>
+      <w:pPr>
+        <w:jc w:val="both"/>
+        <w:rPr>
+          <w:rFonts w:ascii="Garamond" w:hAnsi="Garamond"/>
+          <w:sz w:val="24"/>
+          <w:szCs w:val="24"/>
+        </w:rPr>
+      </w:pPr>
+      <w:r>
+        <w:rPr>
+          <w:rFonts w:ascii="Garamond" w:hAnsi="Garamond"/>
+          <w:sz w:val="24"/>
+          <w:szCs w:val="24"/>
+        </w:rPr>
+        <w:t>La funci</w:t>
+      </w:r>
+      <w:bookmarkStart w:id="0" w:name="_GoBack"/>
+      <w:bookmarkEnd w:id="0"/>
+      <w:r>
+        <w:rPr>
+          <w:rFonts w:ascii="Garamond" w:hAnsi="Garamond"/>
+          <w:sz w:val="24"/>
+          <w:szCs w:val="24"/>
+        </w:rPr>
+        <w:t xml:space="preserve">ón </w:t>
+      </w:r>
+      <w:r>
+        <w:rPr>
+          <w:rFonts w:ascii="Lucida Console" w:hAnsi="Lucida Console"/>
+          <w:sz w:val="24"/>
+          <w:szCs w:val="24"/>
+        </w:rPr>
+        <w:t>Portero</w:t>
+      </w:r>
+      <w:r>
+        <w:rPr>
+          <w:rFonts w:ascii="Garamond" w:hAnsi="Garamond"/>
+          <w:sz w:val="24"/>
+          <w:szCs w:val="24"/>
+        </w:rPr>
+        <w:t xml:space="preserve"> se implementó a partir de la abstracción </w:t>
+      </w:r>
+      <w:r>
+        <w:rPr>
+          <w:rFonts w:ascii="Lucida Console" w:hAnsi="Lucida Console"/>
+          <w:sz w:val="24"/>
+          <w:szCs w:val="24"/>
+        </w:rPr>
+        <w:t>NuevoObjetoPuerto</w:t>
+      </w:r>
+      <w:r>
+        <w:rPr>
+          <w:rFonts w:ascii="Garamond" w:hAnsi="Garamond"/>
+          <w:sz w:val="24"/>
+          <w:szCs w:val="24"/>
+        </w:rPr>
+        <w:t xml:space="preserve"> adicionando las respectivas </w:t>
+      </w:r>
+      <w:r>
+        <w:rPr>
+          <w:rFonts w:ascii="Garamond" w:hAnsi="Garamond"/>
+          <w:sz w:val="24"/>
+          <w:szCs w:val="24"/>
+        </w:rPr>
+        <w:t>operaciones que actualizan el estado a retornar.</w:t>
+      </w:r>
+    </w:p>
+    <w:p>
+      <w:pPr>
+        <w:jc w:val="center"/>
+        <w:rPr>
+          <w:rFonts w:ascii="Garamond" w:hAnsi="Garamond"/>
+          <w:sz w:val="24"/>
+          <w:szCs w:val="24"/>
+        </w:rPr>
+      </w:pPr>
+      <w:r>
+        <w:rPr>
+          <w:noProof/>
+          <w:lang w:eastAsia="es-CO"/>
+        </w:rPr>
+        <w:drawing>
+          <wp:inline distT="0" distB="0" distL="0" distR="0" wp14:anchorId="3D580F60" wp14:editId="63E0E6B5">
+            <wp:extent cx="5029200" cy="2398004"/>
+            <wp:effectExtent l="0" t="0" r="0" b="2540"/>
+            <wp:docPr id="9" name="Picture 9"/>
+            <wp:cNvGraphicFramePr>
+              <a:graphicFrameLocks xmlns:a="http://schemas.openxmlformats.org/drawingml/2006/main" noChangeAspect="1"/>
+            </wp:cNvGraphicFramePr>
+            <a:graphic xmlns:a="http://schemas.openxmlformats.org/drawingml/2006/main">
+              <a:graphicData uri="http://schemas.openxmlformats.org/drawingml/2006/picture">
+                <pic:pic xmlns:pic="http://schemas.openxmlformats.org/drawingml/2006/picture">
+                  <pic:nvPicPr>
+                    <pic:cNvPr id="1" name=""/>
+                    <pic:cNvPicPr/>
+                  </pic:nvPicPr>
+                  <pic:blipFill>
+                    <a:blip r:embed="rId13"/>
+                    <a:stretch>
+                      <a:fillRect/>
+                    </a:stretch>
+                  </pic:blipFill>
+                  <pic:spPr>
+                    <a:xfrm>
+                      <a:off x="0" y="0"/>
+                      <a:ext cx="5029200" cy="2398004"/>
+                    </a:xfrm>
+                    <a:prstGeom prst="rect">
+                      <a:avLst/>
+                    </a:prstGeom>
+                  </pic:spPr>
+                </pic:pic>
+              </a:graphicData>
+            </a:graphic>
+          </wp:inline>
+        </w:drawing>
+      </w:r>
+    </w:p>
+    <w:p>
+      <w:pPr>
+        <w:jc w:val="both"/>
+        <w:rPr>
+          <w:rFonts w:ascii="Garamond" w:hAnsi="Garamond"/>
+          <w:sz w:val="24"/>
+          <w:szCs w:val="24"/>
+        </w:rPr>
+      </w:pPr>
+      <w:r>
+        <w:rPr>
+          <w:rFonts w:ascii="Garamond" w:hAnsi="Garamond"/>
+          <w:sz w:val="24"/>
+          <w:szCs w:val="24"/>
+        </w:rPr>
+        <w:t>Prueba</w:t>
+      </w:r>
+    </w:p>
+    <w:tbl>
+      <w:tblPr>
+        <w:tblStyle w:val="TableGrid"/>
+        <w:tblW w:w="0" w:type="auto"/>
+        <w:tblLook w:val="04A0" w:firstRow="1" w:lastRow="0" w:firstColumn="1" w:lastColumn="0" w:noHBand="0" w:noVBand="1"/>
+      </w:tblPr>
+      <w:tblGrid>
+        <w:gridCol w:w="5256"/>
+        <w:gridCol w:w="4094"/>
       </w:tblGrid>
       <w:tr>
         <w:tc>
@@ -754,10 +1797,10 @@
                 <w:lang w:eastAsia="es-CO"/>
               </w:rPr>
               <w:drawing>
-                <wp:inline distT="0" distB="0" distL="0" distR="0" wp14:anchorId="482EE03A" wp14:editId="304A98DF">
-                  <wp:extent cx="2390775" cy="1781175"/>
-                  <wp:effectExtent l="0" t="0" r="9525" b="9525"/>
-                  <wp:docPr id="3" name="Picture 3"/>
+                <wp:inline distT="0" distB="0" distL="0" distR="0" wp14:anchorId="7ED2F4A9" wp14:editId="040272F6">
+                  <wp:extent cx="3200400" cy="2039193"/>
+                  <wp:effectExtent l="0" t="0" r="0" b="0"/>
+                  <wp:docPr id="10" name="Picture 10"/>
                   <wp:cNvGraphicFramePr>
                     <a:graphicFrameLocks xmlns:a="http://schemas.openxmlformats.org/drawingml/2006/main" noChangeAspect="1"/>
                   </wp:cNvGraphicFramePr>
@@ -769,7 +1812,7 @@
                           <pic:cNvPicPr/>
                         </pic:nvPicPr>
                         <pic:blipFill>
-                          <a:blip r:embed="rId7"/>
+                          <a:blip r:embed="rId14"/>
                           <a:stretch>
                             <a:fillRect/>
                           </a:stretch>
@@ -777,7 +1820,7 @@
                         <pic:spPr>
                           <a:xfrm>
                             <a:off x="0" y="0"/>
-                            <a:ext cx="2390775" cy="1781175"/>
+                            <a:ext cx="3200400" cy="2039193"/>
                           </a:xfrm>
                           <a:prstGeom prst="rect">
                             <a:avLst/>
@@ -810,10 +1853,10 @@
                 <w:lang w:eastAsia="es-CO"/>
               </w:rPr>
               <w:drawing>
-                <wp:inline distT="0" distB="0" distL="0" distR="0" wp14:anchorId="5690AAD3" wp14:editId="00C24C90">
-                  <wp:extent cx="3286125" cy="647700"/>
-                  <wp:effectExtent l="0" t="0" r="9525" b="0"/>
-                  <wp:docPr id="4" name="Picture 4"/>
+                <wp:inline distT="0" distB="0" distL="0" distR="0" wp14:anchorId="5C19AE76" wp14:editId="505462EF">
+                  <wp:extent cx="933450" cy="219075"/>
+                  <wp:effectExtent l="0" t="0" r="0" b="9525"/>
+                  <wp:docPr id="11" name="Picture 11"/>
                   <wp:cNvGraphicFramePr>
                     <a:graphicFrameLocks xmlns:a="http://schemas.openxmlformats.org/drawingml/2006/main" noChangeAspect="1"/>
                   </wp:cNvGraphicFramePr>
@@ -825,7 +1868,7 @@
                           <pic:cNvPicPr/>
                         </pic:nvPicPr>
                         <pic:blipFill>
-                          <a:blip r:embed="rId8"/>
+                          <a:blip r:embed="rId15"/>
                           <a:stretch>
                             <a:fillRect/>
                           </a:stretch>
@@ -833,7 +1876,7 @@
                         <pic:spPr>
                           <a:xfrm>
                             <a:off x="0" y="0"/>
-                            <a:ext cx="3286125" cy="647700"/>
+                            <a:ext cx="933450" cy="219075"/>
                           </a:xfrm>
                           <a:prstGeom prst="rect">
                             <a:avLst/>
@@ -864,356 +1907,17 @@
         <w:jc w:val="both"/>
         <w:rPr>
           <w:rFonts w:ascii="Garamond" w:hAnsi="Garamond"/>
-          <w:b/>
-          <w:sz w:val="24"/>
-          <w:szCs w:val="24"/>
-        </w:rPr>
-      </w:pPr>
-      <w:r>
-        <w:rPr>
-          <w:rFonts w:ascii="Garamond" w:hAnsi="Garamond"/>
-          <w:b/>
-          <w:sz w:val="24"/>
-          <w:szCs w:val="24"/>
-        </w:rPr>
-        <w:t>Punto 2</w:t>
-      </w:r>
-    </w:p>
-    <w:p>
-      <w:pPr>
-        <w:jc w:val="both"/>
+          <w:sz w:val="24"/>
+          <w:szCs w:val="24"/>
+        </w:rPr>
+      </w:pPr>
+      <w:r>
         <w:rPr>
           <w:rFonts w:ascii="Garamond" w:hAnsi="Garamond"/>
           <w:i/>
           <w:sz w:val="24"/>
           <w:szCs w:val="24"/>
         </w:rPr>
-      </w:pPr>
-      <w:r>
-        <w:rPr>
-          <w:rFonts w:ascii="Garamond" w:hAnsi="Garamond"/>
-          <w:i/>
-          <w:sz w:val="24"/>
-          <w:szCs w:val="24"/>
-        </w:rPr>
-        <w:t>Implementando celdas con puertos</w:t>
-      </w:r>
-    </w:p>
-    <w:p>
-      <w:pPr>
-        <w:jc w:val="both"/>
-        <w:rPr>
-          <w:rFonts w:ascii="Garamond" w:hAnsi="Garamond"/>
-          <w:sz w:val="24"/>
-          <w:szCs w:val="24"/>
-        </w:rPr>
-      </w:pPr>
-      <w:r>
-        <w:rPr>
-          <w:rFonts w:ascii="Garamond" w:hAnsi="Garamond"/>
-          <w:sz w:val="24"/>
-          <w:szCs w:val="24"/>
-        </w:rPr>
-        <w:t>La implementación de las celdas con puertos se realizó de la s</w:t>
-      </w:r>
-      <w:bookmarkStart w:id="0" w:name="_GoBack"/>
-      <w:bookmarkEnd w:id="0"/>
-      <w:r>
-        <w:rPr>
-          <w:rFonts w:ascii="Garamond" w:hAnsi="Garamond"/>
-          <w:sz w:val="24"/>
-          <w:szCs w:val="24"/>
-        </w:rPr>
-        <w:t>iguiente manera:</w:t>
-      </w:r>
-    </w:p>
-    <w:p>
-      <w:pPr>
-        <w:pStyle w:val="ListParagraph"/>
-        <w:numPr>
-          <w:ilvl w:val="0"/>
-          <w:numId w:val="2"/>
-        </w:numPr>
-        <w:jc w:val="both"/>
-        <w:rPr>
-          <w:rFonts w:ascii="Garamond" w:hAnsi="Garamond"/>
-          <w:sz w:val="24"/>
-          <w:szCs w:val="24"/>
-        </w:rPr>
-      </w:pPr>
-      <w:r>
-        <w:rPr>
-          <w:rFonts w:ascii="Garamond" w:hAnsi="Garamond"/>
-          <w:sz w:val="24"/>
-          <w:szCs w:val="24"/>
-        </w:rPr>
-        <w:t xml:space="preserve">La creación de una nueva celda se simula a partir de la creación de un nuevo puerto </w:t>
-      </w:r>
-      <w:r>
-        <w:rPr>
-          <w:rFonts w:ascii="Lucida Console" w:hAnsi="Lucida Console"/>
-          <w:sz w:val="24"/>
-          <w:szCs w:val="24"/>
-        </w:rPr>
-        <w:t>C</w:t>
-      </w:r>
-      <w:r>
-        <w:rPr>
-          <w:rFonts w:ascii="Garamond" w:hAnsi="Garamond"/>
-          <w:sz w:val="24"/>
-          <w:szCs w:val="24"/>
-        </w:rPr>
-        <w:t xml:space="preserve"> el cual será alimentado por el contenido de la variable declarativa X.</w:t>
-      </w:r>
-    </w:p>
-    <w:p>
-      <w:pPr>
-        <w:pStyle w:val="ListParagraph"/>
-        <w:jc w:val="both"/>
-        <w:rPr>
-          <w:rFonts w:ascii="Garamond" w:hAnsi="Garamond"/>
-          <w:sz w:val="24"/>
-          <w:szCs w:val="24"/>
-        </w:rPr>
-      </w:pPr>
-    </w:p>
-    <w:p>
-      <w:pPr>
-        <w:pStyle w:val="ListParagraph"/>
-        <w:jc w:val="both"/>
-        <w:rPr>
-          <w:rFonts w:ascii="Garamond" w:hAnsi="Garamond"/>
-          <w:sz w:val="24"/>
-          <w:szCs w:val="24"/>
-        </w:rPr>
-      </w:pPr>
-      <w:r>
-        <w:rPr>
-          <w:rFonts w:ascii="Garamond" w:hAnsi="Garamond"/>
-          <w:sz w:val="24"/>
-          <w:szCs w:val="24"/>
-        </w:rPr>
-        <w:t>Imagen mostrando esta parte del proceso</w:t>
-      </w:r>
-    </w:p>
-    <w:p>
-      <w:pPr>
-        <w:pStyle w:val="ListParagraph"/>
-        <w:jc w:val="both"/>
-        <w:rPr>
-          <w:rFonts w:ascii="Garamond" w:hAnsi="Garamond"/>
-          <w:sz w:val="24"/>
-          <w:szCs w:val="24"/>
-        </w:rPr>
-      </w:pPr>
-    </w:p>
-    <w:p>
-      <w:pPr>
-        <w:pStyle w:val="ListParagraph"/>
-        <w:numPr>
-          <w:ilvl w:val="0"/>
-          <w:numId w:val="2"/>
-        </w:numPr>
-        <w:jc w:val="both"/>
-        <w:rPr>
-          <w:rFonts w:ascii="Garamond" w:hAnsi="Garamond"/>
-          <w:sz w:val="24"/>
-          <w:szCs w:val="24"/>
-        </w:rPr>
-      </w:pPr>
-      <w:r>
-        <w:rPr>
-          <w:rFonts w:ascii="Garamond" w:hAnsi="Garamond"/>
-          <w:sz w:val="24"/>
-          <w:szCs w:val="24"/>
-        </w:rPr>
-        <w:t xml:space="preserve">Una vez la celda es creada se construyen dos procedimientos que simulan las funciones de acceder y asignar propias de las celdas utilizando la función </w:t>
-      </w:r>
-      <w:r>
-        <w:rPr>
-          <w:rFonts w:ascii="Lucida Console" w:hAnsi="Lucida Console"/>
-          <w:sz w:val="24"/>
-          <w:szCs w:val="24"/>
-        </w:rPr>
-        <w:t>Send</w:t>
-      </w:r>
-      <w:r>
-        <w:rPr>
-          <w:rFonts w:ascii="Garamond" w:hAnsi="Garamond"/>
-          <w:sz w:val="24"/>
-          <w:szCs w:val="24"/>
-        </w:rPr>
-        <w:t xml:space="preserve"> que permite alimentar el puerto creado en el punto anterior.</w:t>
-      </w:r>
-    </w:p>
-    <w:p>
-      <w:pPr>
-        <w:pStyle w:val="ListParagraph"/>
-        <w:jc w:val="both"/>
-        <w:rPr>
-          <w:rFonts w:ascii="Garamond" w:hAnsi="Garamond"/>
-          <w:sz w:val="24"/>
-          <w:szCs w:val="24"/>
-        </w:rPr>
-      </w:pPr>
-    </w:p>
-    <w:p>
-      <w:pPr>
-        <w:pStyle w:val="ListParagraph"/>
-        <w:jc w:val="both"/>
-        <w:rPr>
-          <w:rFonts w:ascii="Garamond" w:hAnsi="Garamond"/>
-          <w:sz w:val="24"/>
-          <w:szCs w:val="24"/>
-        </w:rPr>
-      </w:pPr>
-      <w:r>
-        <w:rPr>
-          <w:rFonts w:ascii="Garamond" w:hAnsi="Garamond"/>
-          <w:sz w:val="24"/>
-          <w:szCs w:val="24"/>
-        </w:rPr>
-        <w:t>Imagen mostrando esta parte del proceso</w:t>
-      </w:r>
-    </w:p>
-    <w:p>
-      <w:pPr>
-        <w:jc w:val="both"/>
-        <w:rPr>
-          <w:rFonts w:ascii="Garamond" w:hAnsi="Garamond"/>
-          <w:sz w:val="24"/>
-          <w:szCs w:val="24"/>
-        </w:rPr>
-      </w:pPr>
-    </w:p>
-    <w:p>
-      <w:pPr>
-        <w:jc w:val="both"/>
-        <w:rPr>
-          <w:rFonts w:ascii="Garamond" w:hAnsi="Garamond"/>
-          <w:sz w:val="24"/>
-          <w:szCs w:val="24"/>
-        </w:rPr>
-      </w:pPr>
-      <w:r>
-        <w:rPr>
-          <w:rFonts w:ascii="Garamond" w:hAnsi="Garamond"/>
-          <w:sz w:val="24"/>
-          <w:szCs w:val="24"/>
-        </w:rPr>
-        <w:t>Punto 3</w:t>
-      </w:r>
-    </w:p>
-    <w:p>
-      <w:pPr>
-        <w:jc w:val="both"/>
-        <w:rPr>
-          <w:rFonts w:ascii="Garamond" w:hAnsi="Garamond"/>
-          <w:i/>
-          <w:sz w:val="24"/>
-          <w:szCs w:val="24"/>
-        </w:rPr>
-      </w:pPr>
-      <w:r>
-        <w:rPr>
-          <w:rFonts w:ascii="Garamond" w:hAnsi="Garamond"/>
-          <w:i/>
-          <w:sz w:val="24"/>
-          <w:szCs w:val="24"/>
-        </w:rPr>
-        <w:t>Contador con múltiples clientes</w:t>
-      </w:r>
-    </w:p>
-    <w:p>
-      <w:pPr>
-        <w:jc w:val="both"/>
-        <w:rPr>
-          <w:rFonts w:ascii="Garamond" w:hAnsi="Garamond"/>
-          <w:sz w:val="24"/>
-          <w:szCs w:val="24"/>
-        </w:rPr>
-      </w:pPr>
-    </w:p>
-    <w:p>
-      <w:pPr>
-        <w:jc w:val="both"/>
-        <w:rPr>
-          <w:rFonts w:ascii="Garamond" w:hAnsi="Garamond"/>
-          <w:sz w:val="24"/>
-          <w:szCs w:val="24"/>
-        </w:rPr>
-      </w:pPr>
-    </w:p>
-    <w:p>
-      <w:pPr>
-        <w:jc w:val="both"/>
-        <w:rPr>
-          <w:rFonts w:ascii="Garamond" w:hAnsi="Garamond"/>
-          <w:sz w:val="24"/>
-          <w:szCs w:val="24"/>
-        </w:rPr>
-      </w:pPr>
-      <w:r>
-        <w:rPr>
-          <w:rFonts w:ascii="Garamond" w:hAnsi="Garamond"/>
-          <w:sz w:val="24"/>
-          <w:szCs w:val="24"/>
-        </w:rPr>
-        <w:t>Punto 4</w:t>
-      </w:r>
-    </w:p>
-    <w:p>
-      <w:pPr>
-        <w:jc w:val="both"/>
-        <w:rPr>
-          <w:rFonts w:ascii="Garamond" w:hAnsi="Garamond"/>
-          <w:sz w:val="24"/>
-          <w:szCs w:val="24"/>
-        </w:rPr>
-      </w:pPr>
-      <w:r>
-        <w:rPr>
-          <w:rFonts w:ascii="Garamond" w:hAnsi="Garamond"/>
-          <w:i/>
-          <w:sz w:val="24"/>
-          <w:szCs w:val="24"/>
-        </w:rPr>
-        <w:t>Implementación de la función</w:t>
-      </w:r>
-      <w:r>
-        <w:rPr>
-          <w:rFonts w:ascii="Garamond" w:hAnsi="Garamond"/>
-          <w:sz w:val="24"/>
-          <w:szCs w:val="24"/>
-        </w:rPr>
-        <w:t xml:space="preserve"> </w:t>
-      </w:r>
-      <w:r>
-        <w:rPr>
-          <w:rFonts w:ascii="Lucida Console" w:hAnsi="Lucida Console"/>
-          <w:sz w:val="24"/>
-          <w:szCs w:val="24"/>
-        </w:rPr>
-        <w:t>Portero</w:t>
-      </w:r>
-    </w:p>
-    <w:p>
-      <w:pPr>
-        <w:jc w:val="both"/>
-        <w:rPr>
-          <w:rFonts w:ascii="Garamond" w:hAnsi="Garamond"/>
-          <w:sz w:val="24"/>
-          <w:szCs w:val="24"/>
-        </w:rPr>
-      </w:pPr>
-      <w:r>
-        <w:rPr>
-          <w:rFonts w:ascii="Garamond" w:hAnsi="Garamond"/>
-          <w:i/>
-          <w:sz w:val="24"/>
-          <w:szCs w:val="24"/>
-        </w:rPr>
-        <w:lastRenderedPageBreak/>
         <w:t>Implementación de la función</w:t>
       </w:r>
       <w:r>
@@ -1433,11 +2137,103 @@
       </w:pPr>
     </w:lvl>
   </w:abstractNum>
+  <w:abstractNum w:abstractNumId="2" w15:restartNumberingAfterBreak="0">
+    <w:nsid w:val="543A7661"/>
+    <w:multiLevelType w:val="hybridMultilevel"/>
+    <w:tmpl w:val="EC007726"/>
+    <w:lvl w:ilvl="0" w:tplc="240A000F">
+      <w:start w:val="1"/>
+      <w:numFmt w:val="decimal"/>
+      <w:lvlText w:val="%1."/>
+      <w:lvlJc w:val="left"/>
+      <w:pPr>
+        <w:ind w:left="720" w:hanging="360"/>
+      </w:pPr>
+      <w:rPr>
+        <w:rFonts w:hint="default"/>
+      </w:rPr>
+    </w:lvl>
+    <w:lvl w:ilvl="1" w:tplc="240A0019" w:tentative="1">
+      <w:start w:val="1"/>
+      <w:numFmt w:val="lowerLetter"/>
+      <w:lvlText w:val="%2."/>
+      <w:lvlJc w:val="left"/>
+      <w:pPr>
+        <w:ind w:left="1440" w:hanging="360"/>
+      </w:pPr>
+    </w:lvl>
+    <w:lvl w:ilvl="2" w:tplc="240A001B" w:tentative="1">
+      <w:start w:val="1"/>
+      <w:numFmt w:val="lowerRoman"/>
+      <w:lvlText w:val="%3."/>
+      <w:lvlJc w:val="right"/>
+      <w:pPr>
+        <w:ind w:left="2160" w:hanging="180"/>
+      </w:pPr>
+    </w:lvl>
+    <w:lvl w:ilvl="3" w:tplc="240A000F" w:tentative="1">
+      <w:start w:val="1"/>
+      <w:numFmt w:val="decimal"/>
+      <w:lvlText w:val="%4."/>
+      <w:lvlJc w:val="left"/>
+      <w:pPr>
+        <w:ind w:left="2880" w:hanging="360"/>
+      </w:pPr>
+    </w:lvl>
+    <w:lvl w:ilvl="4" w:tplc="240A0019" w:tentative="1">
+      <w:start w:val="1"/>
+      <w:numFmt w:val="lowerLetter"/>
+      <w:lvlText w:val="%5."/>
+      <w:lvlJc w:val="left"/>
+      <w:pPr>
+        <w:ind w:left="3600" w:hanging="360"/>
+      </w:pPr>
+    </w:lvl>
+    <w:lvl w:ilvl="5" w:tplc="240A001B" w:tentative="1">
+      <w:start w:val="1"/>
+      <w:numFmt w:val="lowerRoman"/>
+      <w:lvlText w:val="%6."/>
+      <w:lvlJc w:val="right"/>
+      <w:pPr>
+        <w:ind w:left="4320" w:hanging="180"/>
+      </w:pPr>
+    </w:lvl>
+    <w:lvl w:ilvl="6" w:tplc="240A000F" w:tentative="1">
+      <w:start w:val="1"/>
+      <w:numFmt w:val="decimal"/>
+      <w:lvlText w:val="%7."/>
+      <w:lvlJc w:val="left"/>
+      <w:pPr>
+        <w:ind w:left="5040" w:hanging="360"/>
+      </w:pPr>
+    </w:lvl>
+    <w:lvl w:ilvl="7" w:tplc="240A0019" w:tentative="1">
+      <w:start w:val="1"/>
+      <w:numFmt w:val="lowerLetter"/>
+      <w:lvlText w:val="%8."/>
+      <w:lvlJc w:val="left"/>
+      <w:pPr>
+        <w:ind w:left="5760" w:hanging="360"/>
+      </w:pPr>
+    </w:lvl>
+    <w:lvl w:ilvl="8" w:tplc="240A001B" w:tentative="1">
+      <w:start w:val="1"/>
+      <w:numFmt w:val="lowerRoman"/>
+      <w:lvlText w:val="%9."/>
+      <w:lvlJc w:val="right"/>
+      <w:pPr>
+        <w:ind w:left="6480" w:hanging="180"/>
+      </w:pPr>
+    </w:lvl>
+  </w:abstractNum>
   <w:num w:numId="1">
     <w:abstractNumId w:val="1"/>
   </w:num>
   <w:num w:numId="2">
     <w:abstractNumId w:val="0"/>
+  </w:num>
+  <w:num w:numId="3">
+    <w:abstractNumId w:val="2"/>
   </w:num>
 </w:numbering>
 </file>

--- a/_semester_1/_paradigms_of_programming/_workshops_training/04_modelo_concurrente_paso_mensajes/_report/practica4.docx
+++ b/_semester_1/_paradigms_of_programming/_workshops_training/04_modelo_concurrente_paso_mensajes/_report/practica4.docx
@@ -912,173 +912,6 @@
           <w:szCs w:val="24"/>
         </w:rPr>
       </w:pPr>
-      <w:r>
-        <w:rPr>
-          <w:rFonts w:ascii="Garamond" w:hAnsi="Garamond"/>
-          <w:sz w:val="24"/>
-          <w:szCs w:val="24"/>
-        </w:rPr>
-        <w:t>La implementación de las celdas con puertos se realizó de la siguiente manera:</w:t>
-      </w:r>
-    </w:p>
-    <w:p>
-      <w:pPr>
-        <w:pStyle w:val="ListParagraph"/>
-        <w:numPr>
-          <w:ilvl w:val="0"/>
-          <w:numId w:val="2"/>
-        </w:numPr>
-        <w:jc w:val="both"/>
-        <w:rPr>
-          <w:rFonts w:ascii="Garamond" w:hAnsi="Garamond"/>
-          <w:sz w:val="24"/>
-          <w:szCs w:val="24"/>
-        </w:rPr>
-      </w:pPr>
-      <w:r>
-        <w:rPr>
-          <w:rFonts w:ascii="Garamond" w:hAnsi="Garamond"/>
-          <w:sz w:val="24"/>
-          <w:szCs w:val="24"/>
-        </w:rPr>
-        <w:t xml:space="preserve">La creación de una nueva celda se simula a partir de la creación de un nuevo puerto </w:t>
-      </w:r>
-      <w:r>
-        <w:rPr>
-          <w:rFonts w:ascii="Lucida Console" w:hAnsi="Lucida Console"/>
-          <w:sz w:val="24"/>
-          <w:szCs w:val="24"/>
-        </w:rPr>
-        <w:t>C</w:t>
-      </w:r>
-      <w:r>
-        <w:rPr>
-          <w:rFonts w:ascii="Garamond" w:hAnsi="Garamond"/>
-          <w:sz w:val="24"/>
-          <w:szCs w:val="24"/>
-        </w:rPr>
-        <w:t xml:space="preserve"> el cual será alimentado por el contenido de la variable declarativa X.</w:t>
-      </w:r>
-    </w:p>
-    <w:p>
-      <w:pPr>
-        <w:pStyle w:val="ListParagraph"/>
-        <w:jc w:val="both"/>
-        <w:rPr>
-          <w:rFonts w:ascii="Garamond" w:hAnsi="Garamond"/>
-          <w:sz w:val="24"/>
-          <w:szCs w:val="24"/>
-        </w:rPr>
-      </w:pPr>
-    </w:p>
-    <w:p>
-      <w:pPr>
-        <w:pStyle w:val="ListParagraph"/>
-        <w:jc w:val="both"/>
-        <w:rPr>
-          <w:rFonts w:ascii="Garamond" w:hAnsi="Garamond"/>
-          <w:sz w:val="24"/>
-          <w:szCs w:val="24"/>
-        </w:rPr>
-      </w:pPr>
-      <w:r>
-        <w:rPr>
-          <w:rFonts w:ascii="Garamond" w:hAnsi="Garamond"/>
-          <w:sz w:val="24"/>
-          <w:szCs w:val="24"/>
-        </w:rPr>
-        <w:t>Imagen mostrando esta parte del proceso</w:t>
-      </w:r>
-    </w:p>
-    <w:p>
-      <w:pPr>
-        <w:pStyle w:val="ListParagraph"/>
-        <w:jc w:val="both"/>
-        <w:rPr>
-          <w:rFonts w:ascii="Garamond" w:hAnsi="Garamond"/>
-          <w:sz w:val="24"/>
-          <w:szCs w:val="24"/>
-        </w:rPr>
-      </w:pPr>
-    </w:p>
-    <w:p>
-      <w:pPr>
-        <w:pStyle w:val="ListParagraph"/>
-        <w:numPr>
-          <w:ilvl w:val="0"/>
-          <w:numId w:val="2"/>
-        </w:numPr>
-        <w:jc w:val="both"/>
-        <w:rPr>
-          <w:rFonts w:ascii="Garamond" w:hAnsi="Garamond"/>
-          <w:sz w:val="24"/>
-          <w:szCs w:val="24"/>
-        </w:rPr>
-      </w:pPr>
-      <w:r>
-        <w:rPr>
-          <w:rFonts w:ascii="Garamond" w:hAnsi="Garamond"/>
-          <w:sz w:val="24"/>
-          <w:szCs w:val="24"/>
-        </w:rPr>
-        <w:t xml:space="preserve">Una vez la celda es creada se construyen dos procedimientos que simulan las funciones de acceder y asignar propias de las celdas utilizando la función </w:t>
-      </w:r>
-      <w:r>
-        <w:rPr>
-          <w:rFonts w:ascii="Lucida Console" w:hAnsi="Lucida Console"/>
-          <w:sz w:val="24"/>
-          <w:szCs w:val="24"/>
-        </w:rPr>
-        <w:t>Send</w:t>
-      </w:r>
-      <w:r>
-        <w:rPr>
-          <w:rFonts w:ascii="Garamond" w:hAnsi="Garamond"/>
-          <w:sz w:val="24"/>
-          <w:szCs w:val="24"/>
-        </w:rPr>
-        <w:t xml:space="preserve"> que permite alimentar el puerto creado en el punto anterior.</w:t>
-      </w:r>
-    </w:p>
-    <w:p>
-      <w:pPr>
-        <w:pStyle w:val="ListParagraph"/>
-        <w:jc w:val="both"/>
-        <w:rPr>
-          <w:rFonts w:ascii="Garamond" w:hAnsi="Garamond"/>
-          <w:sz w:val="24"/>
-          <w:szCs w:val="24"/>
-        </w:rPr>
-      </w:pPr>
-    </w:p>
-    <w:p>
-      <w:pPr>
-        <w:pStyle w:val="ListParagraph"/>
-        <w:jc w:val="both"/>
-        <w:rPr>
-          <w:rFonts w:ascii="Garamond" w:hAnsi="Garamond"/>
-          <w:sz w:val="24"/>
-          <w:szCs w:val="24"/>
-        </w:rPr>
-      </w:pPr>
-      <w:r>
-        <w:rPr>
-          <w:rFonts w:ascii="Garamond" w:hAnsi="Garamond"/>
-          <w:sz w:val="24"/>
-          <w:szCs w:val="24"/>
-        </w:rPr>
-        <w:t>Imagen mostrando esta parte del proceso</w:t>
-      </w:r>
-    </w:p>
-    <w:p>
-      <w:pPr>
-        <w:jc w:val="both"/>
-        <w:rPr>
-          <w:rFonts w:ascii="Garamond" w:hAnsi="Garamond"/>
-          <w:sz w:val="24"/>
-          <w:szCs w:val="24"/>
-        </w:rPr>
-      </w:pPr>
     </w:p>
     <w:p>
       <w:pPr>
@@ -1187,7 +1020,6 @@
           <w:noProof/>
           <w:lang w:eastAsia="es-CO"/>
         </w:rPr>
-        <w:lastRenderedPageBreak/>
         <w:drawing>
           <wp:inline distT="0" distB="0" distL="0" distR="0" wp14:anchorId="0A82A5DE" wp14:editId="1E5DB243">
             <wp:extent cx="3657600" cy="2957992"/>
@@ -1321,6 +1153,7 @@
           <w:noProof/>
           <w:lang w:eastAsia="es-CO"/>
         </w:rPr>
+        <w:lastRenderedPageBreak/>
         <w:drawing>
           <wp:inline distT="0" distB="0" distL="0" distR="0" wp14:anchorId="7ABF333B" wp14:editId="66E703D3">
             <wp:extent cx="4572000" cy="1654908"/>
@@ -1545,7 +1378,6 @@
           <w:sz w:val="24"/>
           <w:szCs w:val="24"/>
         </w:rPr>
-        <w:lastRenderedPageBreak/>
         <w:t xml:space="preserve">Como se observa, ejecuciones diferentes de los clientes generan diferentes resultados, esto debido al envío asincrónico de mensajes desde los hilos al puerto </w:t>
       </w:r>
       <w:r>
@@ -1645,17 +1477,7 @@
           <w:sz w:val="24"/>
           <w:szCs w:val="24"/>
         </w:rPr>
-        <w:t>La funci</w:t>
-      </w:r>
-      <w:bookmarkStart w:id="0" w:name="_GoBack"/>
-      <w:bookmarkEnd w:id="0"/>
-      <w:r>
-        <w:rPr>
-          <w:rFonts w:ascii="Garamond" w:hAnsi="Garamond"/>
-          <w:sz w:val="24"/>
-          <w:szCs w:val="24"/>
-        </w:rPr>
-        <w:t xml:space="preserve">ón </w:t>
+        <w:t xml:space="preserve">La función </w:t>
       </w:r>
       <w:r>
         <w:rPr>
@@ -1712,6 +1534,7 @@
           <w:noProof/>
           <w:lang w:eastAsia="es-CO"/>
         </w:rPr>
+        <w:lastRenderedPageBreak/>
         <w:drawing>
           <wp:inline distT="0" distB="0" distL="0" distR="0" wp14:anchorId="3D580F60" wp14:editId="63E0E6B5">
             <wp:extent cx="5029200" cy="2398004"/>
@@ -1940,6 +1763,253 @@
     <w:p>
       <w:pPr>
         <w:jc w:val="both"/>
+        <w:rPr>
+          <w:rFonts w:ascii="Garamond" w:hAnsi="Garamond"/>
+          <w:sz w:val="24"/>
+          <w:szCs w:val="24"/>
+        </w:rPr>
+      </w:pPr>
+      <w:r>
+        <w:rPr>
+          <w:rFonts w:ascii="Garamond" w:hAnsi="Garamond"/>
+          <w:sz w:val="24"/>
+          <w:szCs w:val="24"/>
+        </w:rPr>
+        <w:t xml:space="preserve">Para esta implementación se separan las funciones al interior de la función </w:t>
+      </w:r>
+      <w:r>
+        <w:rPr>
+          <w:rFonts w:ascii="Lucida Console" w:hAnsi="Lucida Console"/>
+          <w:sz w:val="24"/>
+          <w:szCs w:val="24"/>
+        </w:rPr>
+        <w:t>Contador</w:t>
+      </w:r>
+      <w:r>
+        <w:rPr>
+          <w:rFonts w:ascii="Garamond" w:hAnsi="Garamond"/>
+          <w:sz w:val="24"/>
+          <w:szCs w:val="24"/>
+        </w:rPr>
+        <w:t xml:space="preserve">, con el fin de aplicar la abstracción </w:t>
+      </w:r>
+      <w:r>
+        <w:rPr>
+          <w:rFonts w:ascii="Lucida Console" w:hAnsi="Lucida Console"/>
+          <w:sz w:val="24"/>
+          <w:szCs w:val="24"/>
+        </w:rPr>
+        <w:t>NuevoObjetoPuerto</w:t>
+      </w:r>
+      <w:r>
+        <w:rPr>
+          <w:rFonts w:ascii="Garamond" w:hAnsi="Garamond"/>
+          <w:sz w:val="24"/>
+          <w:szCs w:val="24"/>
+        </w:rPr>
+        <w:t xml:space="preserve"> como se ilustra a continuación:</w:t>
+      </w:r>
+      <w:bookmarkStart w:id="0" w:name="_GoBack"/>
+      <w:bookmarkEnd w:id="0"/>
+    </w:p>
+    <w:p>
+      <w:pPr>
+        <w:jc w:val="center"/>
+        <w:rPr>
+          <w:rFonts w:ascii="Garamond" w:hAnsi="Garamond"/>
+          <w:sz w:val="24"/>
+          <w:szCs w:val="24"/>
+        </w:rPr>
+      </w:pPr>
+      <w:r>
+        <w:rPr>
+          <w:noProof/>
+          <w:lang w:eastAsia="es-CO"/>
+        </w:rPr>
+        <w:lastRenderedPageBreak/>
+        <w:drawing>
+          <wp:inline distT="0" distB="0" distL="0" distR="0" wp14:anchorId="6662D642" wp14:editId="4CBEC414">
+            <wp:extent cx="3200400" cy="3766908"/>
+            <wp:effectExtent l="0" t="0" r="0" b="5080"/>
+            <wp:docPr id="12" name="Picture 12"/>
+            <wp:cNvGraphicFramePr>
+              <a:graphicFrameLocks xmlns:a="http://schemas.openxmlformats.org/drawingml/2006/main" noChangeAspect="1"/>
+            </wp:cNvGraphicFramePr>
+            <a:graphic xmlns:a="http://schemas.openxmlformats.org/drawingml/2006/main">
+              <a:graphicData uri="http://schemas.openxmlformats.org/drawingml/2006/picture">
+                <pic:pic xmlns:pic="http://schemas.openxmlformats.org/drawingml/2006/picture">
+                  <pic:nvPicPr>
+                    <pic:cNvPr id="1" name=""/>
+                    <pic:cNvPicPr/>
+                  </pic:nvPicPr>
+                  <pic:blipFill>
+                    <a:blip r:embed="rId16"/>
+                    <a:stretch>
+                      <a:fillRect/>
+                    </a:stretch>
+                  </pic:blipFill>
+                  <pic:spPr>
+                    <a:xfrm>
+                      <a:off x="0" y="0"/>
+                      <a:ext cx="3200400" cy="3766908"/>
+                    </a:xfrm>
+                    <a:prstGeom prst="rect">
+                      <a:avLst/>
+                    </a:prstGeom>
+                  </pic:spPr>
+                </pic:pic>
+              </a:graphicData>
+            </a:graphic>
+          </wp:inline>
+        </w:drawing>
+      </w:r>
+    </w:p>
+    <w:p>
+      <w:pPr>
+        <w:jc w:val="both"/>
+        <w:rPr>
+          <w:rFonts w:ascii="Garamond" w:hAnsi="Garamond"/>
+          <w:sz w:val="24"/>
+          <w:szCs w:val="24"/>
+        </w:rPr>
+      </w:pPr>
+      <w:r>
+        <w:rPr>
+          <w:rFonts w:ascii="Garamond" w:hAnsi="Garamond"/>
+          <w:sz w:val="24"/>
+          <w:szCs w:val="24"/>
+        </w:rPr>
+        <w:t>Prueba</w:t>
+      </w:r>
+    </w:p>
+    <w:tbl>
+      <w:tblPr>
+        <w:tblStyle w:val="TableGrid"/>
+        <w:tblW w:w="0" w:type="auto"/>
+        <w:tblLook w:val="04A0" w:firstRow="1" w:lastRow="0" w:firstColumn="1" w:lastColumn="0" w:noHBand="0" w:noVBand="1"/>
+      </w:tblPr>
+      <w:tblGrid>
+        <w:gridCol w:w="5976"/>
+        <w:gridCol w:w="3374"/>
+      </w:tblGrid>
+      <w:tr>
+        <w:tc>
+          <w:tcPr>
+            <w:tcW w:w="4675" w:type="dxa"/>
+          </w:tcPr>
+          <w:p>
+            <w:pPr>
+              <w:jc w:val="center"/>
+              <w:rPr>
+                <w:rFonts w:ascii="Garamond" w:hAnsi="Garamond"/>
+                <w:sz w:val="24"/>
+                <w:szCs w:val="24"/>
+              </w:rPr>
+            </w:pPr>
+            <w:r>
+              <w:rPr>
+                <w:noProof/>
+                <w:lang w:eastAsia="es-CO"/>
+              </w:rPr>
+              <w:drawing>
+                <wp:inline distT="0" distB="0" distL="0" distR="0" wp14:anchorId="10EAE3E5" wp14:editId="04ADE29C">
+                  <wp:extent cx="3657600" cy="2522483"/>
+                  <wp:effectExtent l="0" t="0" r="0" b="0"/>
+                  <wp:docPr id="13" name="Picture 13"/>
+                  <wp:cNvGraphicFramePr>
+                    <a:graphicFrameLocks xmlns:a="http://schemas.openxmlformats.org/drawingml/2006/main" noChangeAspect="1"/>
+                  </wp:cNvGraphicFramePr>
+                  <a:graphic xmlns:a="http://schemas.openxmlformats.org/drawingml/2006/main">
+                    <a:graphicData uri="http://schemas.openxmlformats.org/drawingml/2006/picture">
+                      <pic:pic xmlns:pic="http://schemas.openxmlformats.org/drawingml/2006/picture">
+                        <pic:nvPicPr>
+                          <pic:cNvPr id="1" name=""/>
+                          <pic:cNvPicPr/>
+                        </pic:nvPicPr>
+                        <pic:blipFill>
+                          <a:blip r:embed="rId17"/>
+                          <a:stretch>
+                            <a:fillRect/>
+                          </a:stretch>
+                        </pic:blipFill>
+                        <pic:spPr>
+                          <a:xfrm>
+                            <a:off x="0" y="0"/>
+                            <a:ext cx="3657600" cy="2522483"/>
+                          </a:xfrm>
+                          <a:prstGeom prst="rect">
+                            <a:avLst/>
+                          </a:prstGeom>
+                        </pic:spPr>
+                      </pic:pic>
+                    </a:graphicData>
+                  </a:graphic>
+                </wp:inline>
+              </w:drawing>
+            </w:r>
+          </w:p>
+        </w:tc>
+        <w:tc>
+          <w:tcPr>
+            <w:tcW w:w="4675" w:type="dxa"/>
+          </w:tcPr>
+          <w:p>
+            <w:pPr>
+              <w:jc w:val="center"/>
+              <w:rPr>
+                <w:rFonts w:ascii="Garamond" w:hAnsi="Garamond"/>
+                <w:sz w:val="24"/>
+                <w:szCs w:val="24"/>
+              </w:rPr>
+            </w:pPr>
+            <w:r>
+              <w:rPr>
+                <w:noProof/>
+                <w:lang w:eastAsia="es-CO"/>
+              </w:rPr>
+              <w:drawing>
+                <wp:inline distT="0" distB="0" distL="0" distR="0" wp14:anchorId="1F535DB3" wp14:editId="6FB091FF">
+                  <wp:extent cx="1209675" cy="847725"/>
+                  <wp:effectExtent l="0" t="0" r="9525" b="9525"/>
+                  <wp:docPr id="14" name="Picture 14"/>
+                  <wp:cNvGraphicFramePr>
+                    <a:graphicFrameLocks xmlns:a="http://schemas.openxmlformats.org/drawingml/2006/main" noChangeAspect="1"/>
+                  </wp:cNvGraphicFramePr>
+                  <a:graphic xmlns:a="http://schemas.openxmlformats.org/drawingml/2006/main">
+                    <a:graphicData uri="http://schemas.openxmlformats.org/drawingml/2006/picture">
+                      <pic:pic xmlns:pic="http://schemas.openxmlformats.org/drawingml/2006/picture">
+                        <pic:nvPicPr>
+                          <pic:cNvPr id="1" name=""/>
+                          <pic:cNvPicPr/>
+                        </pic:nvPicPr>
+                        <pic:blipFill>
+                          <a:blip r:embed="rId18"/>
+                          <a:stretch>
+                            <a:fillRect/>
+                          </a:stretch>
+                        </pic:blipFill>
+                        <pic:spPr>
+                          <a:xfrm>
+                            <a:off x="0" y="0"/>
+                            <a:ext cx="1209675" cy="847725"/>
+                          </a:xfrm>
+                          <a:prstGeom prst="rect">
+                            <a:avLst/>
+                          </a:prstGeom>
+                        </pic:spPr>
+                      </pic:pic>
+                    </a:graphicData>
+                  </a:graphic>
+                </wp:inline>
+              </w:drawing>
+            </w:r>
+          </w:p>
+        </w:tc>
+      </w:tr>
+    </w:tbl>
+    <w:p>
+      <w:pPr>
+        <w:jc w:val="center"/>
         <w:rPr>
           <w:rFonts w:ascii="Garamond" w:hAnsi="Garamond"/>
           <w:sz w:val="24"/>
